--- a/论文初稿.docx
+++ b/论文初稿.docx
@@ -8346,7 +8346,7 @@
           <w:noProof/>
         </w:rPr>
         <w:drawing>
-          <wp:anchor distT="0" distB="0" distL="114300" distR="114300" simplePos="0" relativeHeight="251537920" behindDoc="1" locked="0" layoutInCell="1" allowOverlap="1" wp14:anchorId="4EE7B36C" wp14:editId="29DB1E3D">
+          <wp:anchor distT="0" distB="0" distL="114300" distR="114300" simplePos="0" relativeHeight="251590144" behindDoc="1" locked="0" layoutInCell="1" allowOverlap="1" wp14:anchorId="4EE7B36C" wp14:editId="29DB1E3D">
             <wp:simplePos x="0" y="0"/>
             <wp:positionH relativeFrom="margin">
               <wp:align>center</wp:align>
@@ -10552,7 +10552,7 @@
           <w:noProof/>
         </w:rPr>
         <w:drawing>
-          <wp:anchor distT="0" distB="0" distL="114300" distR="114300" simplePos="0" relativeHeight="251518464" behindDoc="1" locked="0" layoutInCell="1" allowOverlap="1" wp14:anchorId="2319E047" wp14:editId="32BDD970">
+          <wp:anchor distT="0" distB="0" distL="114300" distR="114300" simplePos="0" relativeHeight="251570688" behindDoc="1" locked="0" layoutInCell="1" allowOverlap="1" wp14:anchorId="2319E047" wp14:editId="32BDD970">
             <wp:simplePos x="0" y="0"/>
             <wp:positionH relativeFrom="margin">
               <wp:posOffset>1010920</wp:posOffset>
@@ -12202,7 +12202,7 @@
           <w:noProof/>
         </w:rPr>
         <w:drawing>
-          <wp:anchor distT="0" distB="0" distL="114300" distR="114300" simplePos="0" relativeHeight="251543040" behindDoc="1" locked="0" layoutInCell="1" allowOverlap="1" wp14:anchorId="368ABFF2" wp14:editId="03F27D03">
+          <wp:anchor distT="0" distB="0" distL="114300" distR="114300" simplePos="0" relativeHeight="251595264" behindDoc="1" locked="0" layoutInCell="1" allowOverlap="1" wp14:anchorId="368ABFF2" wp14:editId="03F27D03">
             <wp:simplePos x="0" y="0"/>
             <wp:positionH relativeFrom="margin">
               <wp:posOffset>422910</wp:posOffset>
@@ -12980,26 +12980,24 @@
       <w:pPr>
         <w:ind w:firstLine="480"/>
       </w:pPr>
-      <w:bookmarkStart w:id="24" w:name="_GoBack"/>
+    </w:p>
+    <w:p>
+      <w:pPr>
+        <w:ind w:firstLine="480"/>
+      </w:pPr>
+    </w:p>
+    <w:p>
+      <w:pPr>
+        <w:pStyle w:val="2"/>
+      </w:pPr>
+      <w:bookmarkStart w:id="24" w:name="_Toc482786576"/>
+      <w:r>
+        <w:rPr>
+          <w:rFonts w:hint="eastAsia"/>
+        </w:rPr>
+        <w:t>左转时注视时长特点</w:t>
+      </w:r>
       <w:bookmarkEnd w:id="24"/>
-    </w:p>
-    <w:p>
-      <w:pPr>
-        <w:ind w:firstLine="480"/>
-      </w:pPr>
-    </w:p>
-    <w:p>
-      <w:pPr>
-        <w:pStyle w:val="2"/>
-      </w:pPr>
-      <w:bookmarkStart w:id="25" w:name="_Toc482786576"/>
-      <w:r>
-        <w:rPr>
-          <w:rFonts w:hint="eastAsia"/>
-        </w:rPr>
-        <w:t>左转时注视时长特点</w:t>
-      </w:r>
-      <w:bookmarkEnd w:id="25"/>
     </w:p>
     <w:p>
       <w:pPr>
@@ -13170,7 +13168,7 @@
         </w:rPr>
         <w:lastRenderedPageBreak/>
         <w:drawing>
-          <wp:anchor distT="0" distB="0" distL="114300" distR="114300" simplePos="0" relativeHeight="251567616" behindDoc="0" locked="0" layoutInCell="1" allowOverlap="1" wp14:anchorId="1657EBB3" wp14:editId="45F9FE28">
+          <wp:anchor distT="0" distB="0" distL="114300" distR="114300" simplePos="0" relativeHeight="251599360" behindDoc="0" locked="0" layoutInCell="1" allowOverlap="1" wp14:anchorId="1657EBB3" wp14:editId="45F9FE28">
             <wp:simplePos x="0" y="0"/>
             <wp:positionH relativeFrom="margin">
               <wp:align>center</wp:align>
@@ -13328,7 +13326,7 @@
         <w:pStyle w:val="af0"/>
         <w:spacing w:after="326"/>
       </w:pPr>
-      <w:bookmarkStart w:id="26" w:name="OLE_LINK1"/>
+      <w:bookmarkStart w:id="25" w:name="OLE_LINK1"/>
       <w:r>
         <w:rPr>
           <w:rFonts w:hint="eastAsia"/>
@@ -13347,7 +13345,7 @@
         </w:rPr>
         <w:t>11</w:t>
       </w:r>
-      <w:bookmarkEnd w:id="26"/>
+      <w:bookmarkEnd w:id="25"/>
       <w:r>
         <w:rPr>
           <w:rFonts w:hint="eastAsia"/>
@@ -13904,7 +13902,7 @@
                 <w:lang w:val="en-GB"/>
               </w:rPr>
             </w:pPr>
-            <w:bookmarkStart w:id="27" w:name="_Ref446763112"/>
+            <w:bookmarkStart w:id="26" w:name="_Ref446763112"/>
             <w:r>
               <w:rPr>
                 <w:rFonts w:eastAsia="宋体" w:cs="Times New Roman" w:hint="eastAsia"/>
@@ -13999,7 +13997,7 @@
               </w:rPr>
               <w:t>)</w:t>
             </w:r>
-            <w:bookmarkEnd w:id="27"/>
+            <w:bookmarkEnd w:id="26"/>
           </w:p>
         </w:tc>
       </w:tr>
@@ -16464,14 +16462,14 @@
       <w:pPr>
         <w:pStyle w:val="1"/>
       </w:pPr>
-      <w:bookmarkStart w:id="28" w:name="_Toc482786584"/>
+      <w:bookmarkStart w:id="27" w:name="_Toc482786584"/>
       <w:r>
         <w:rPr>
           <w:rFonts w:hint="eastAsia"/>
         </w:rPr>
         <w:t>本章小结</w:t>
       </w:r>
-      <w:bookmarkEnd w:id="28"/>
+      <w:bookmarkEnd w:id="27"/>
     </w:p>
     <w:p>
       <w:pPr>
@@ -16538,14 +16536,14 @@
       <w:pPr>
         <w:pStyle w:val="a"/>
       </w:pPr>
-      <w:bookmarkStart w:id="29" w:name="_Ref512068124"/>
+      <w:bookmarkStart w:id="28" w:name="_Ref512068124"/>
       <w:r>
         <w:rPr>
           <w:rFonts w:hint="eastAsia"/>
         </w:rPr>
         <w:t>模式析取</w:t>
       </w:r>
-      <w:bookmarkEnd w:id="29"/>
+      <w:bookmarkEnd w:id="28"/>
     </w:p>
     <w:p>
       <w:pPr>
@@ -17271,7 +17269,7 @@
         </w:numPr>
         <w:spacing w:after="326"/>
       </w:pPr>
-      <w:bookmarkStart w:id="30" w:name="_Ref512006930"/>
+      <w:bookmarkStart w:id="29" w:name="_Ref512006930"/>
       <w:r>
         <w:rPr>
           <w:rFonts w:asciiTheme="minorHAnsi" w:eastAsiaTheme="minorEastAsia" w:hAnsiTheme="minorHAnsi" w:cstheme="minorBidi"/>
@@ -17301,11 +17299,11 @@
             <v:path o:extrusionok="f" gradientshapeok="t" o:connecttype="rect"/>
             <o:lock v:ext="edit" aspectratio="t"/>
           </v:shapetype>
-          <v:shape id="_x0000_s1035" type="#_x0000_t75" style="position:absolute;left:0;text-align:left;margin-left:162.85pt;margin-top:-2.5pt;width:168.95pt;height:360.35pt;z-index:251671552;mso-position-horizontal-relative:text;mso-position-vertical-relative:text">
+          <v:shape id="_x0000_s1035" type="#_x0000_t75" style="position:absolute;left:0;text-align:left;margin-left:162.85pt;margin-top:-2.5pt;width:168.95pt;height:360.35pt;z-index:251668992;mso-position-horizontal-relative:text;mso-position-vertical-relative:text">
             <v:imagedata r:id="rId27" o:title=""/>
             <w10:wrap type="topAndBottom"/>
           </v:shape>
-          <o:OLEObject Type="Embed" ProgID="Visio.Drawing.15" ShapeID="_x0000_s1035" DrawAspect="Content" ObjectID="_1585824102" r:id="rId28"/>
+          <o:OLEObject Type="Embed" ProgID="Visio.Drawing.15" ShapeID="_x0000_s1035" DrawAspect="Content" ObjectID="_1585832235" r:id="rId28"/>
         </w:object>
       </w:r>
       <w:r>
@@ -17314,7 +17312,7 @@
         </w:rPr>
         <w:t>层次聚类流程图</w:t>
       </w:r>
-      <w:bookmarkEnd w:id="30"/>
+      <w:bookmarkEnd w:id="29"/>
     </w:p>
     <w:p>
       <w:pPr>
@@ -18027,11 +18025,11 @@
         </w:rPr>
         <w:lastRenderedPageBreak/>
         <w:object w:dxaOrig="0" w:dyaOrig="0">
-          <v:shape id="_x0000_s1039" type="#_x0000_t75" style="position:absolute;left:0;text-align:left;margin-left:113.8pt;margin-top:131.45pt;width:303.8pt;height:351.8pt;z-index:251672576;mso-position-horizontal-relative:text;mso-position-vertical-relative:text">
+          <v:shape id="_x0000_s1039" type="#_x0000_t75" style="position:absolute;left:0;text-align:left;margin-left:113.8pt;margin-top:131.45pt;width:303.8pt;height:351.8pt;z-index:251670016;mso-position-horizontal-relative:text;mso-position-vertical-relative:text">
             <v:imagedata r:id="rId29" o:title=""/>
             <w10:wrap type="topAndBottom"/>
           </v:shape>
-          <o:OLEObject Type="Embed" ProgID="Visio.Drawing.15" ShapeID="_x0000_s1039" DrawAspect="Content" ObjectID="_1585824103" r:id="rId30"/>
+          <o:OLEObject Type="Embed" ProgID="Visio.Drawing.15" ShapeID="_x0000_s1039" DrawAspect="Content" ObjectID="_1585832236" r:id="rId30"/>
         </w:object>
       </w:r>
       <w:r>
@@ -18243,14 +18241,14 @@
         </w:numPr>
         <w:spacing w:after="326"/>
       </w:pPr>
-      <w:bookmarkStart w:id="31" w:name="_Ref512006969"/>
+      <w:bookmarkStart w:id="30" w:name="_Ref512006969"/>
       <w:r>
         <w:rPr>
           <w:rFonts w:hint="eastAsia"/>
         </w:rPr>
         <w:t>聚类参数寻优流程图</w:t>
       </w:r>
-      <w:bookmarkEnd w:id="31"/>
+      <w:bookmarkEnd w:id="30"/>
     </w:p>
     <w:p>
       <w:pPr>
@@ -18397,7 +18395,7 @@
         </w:numPr>
         <w:spacing w:after="326"/>
       </w:pPr>
-      <w:bookmarkStart w:id="32" w:name="_Ref512007047"/>
+      <w:bookmarkStart w:id="31" w:name="_Ref512007047"/>
       <w:r>
         <w:lastRenderedPageBreak/>
         <w:t>绿灯</w:t>
@@ -18408,7 +18406,7 @@
         </w:rPr>
         <w:t>最佳聚类参数</w:t>
       </w:r>
-      <w:bookmarkEnd w:id="32"/>
+      <w:bookmarkEnd w:id="31"/>
     </w:p>
     <w:tbl>
       <w:tblPr>
@@ -19128,14 +19126,14 @@
         </w:numPr>
         <w:spacing w:after="326"/>
       </w:pPr>
-      <w:bookmarkStart w:id="33" w:name="_Ref512007067"/>
+      <w:bookmarkStart w:id="32" w:name="_Ref512007067"/>
       <w:r>
         <w:rPr>
           <w:rFonts w:hint="eastAsia"/>
         </w:rPr>
         <w:t>红灯最佳聚类参数</w:t>
       </w:r>
-      <w:bookmarkEnd w:id="33"/>
+      <w:bookmarkEnd w:id="32"/>
     </w:p>
     <w:tbl>
       <w:tblPr>
@@ -20247,14 +20245,14 @@
       <w:pPr>
         <w:pStyle w:val="1"/>
       </w:pPr>
-      <w:bookmarkStart w:id="34" w:name="_Ref512068098"/>
+      <w:bookmarkStart w:id="33" w:name="_Ref512068098"/>
       <w:r>
         <w:rPr>
           <w:rFonts w:hint="eastAsia"/>
         </w:rPr>
         <w:t>聚类结果</w:t>
       </w:r>
-      <w:bookmarkEnd w:id="34"/>
+      <w:bookmarkEnd w:id="33"/>
     </w:p>
     <w:p>
       <w:pPr>
@@ -20282,7 +20280,7 @@
           <w:noProof/>
         </w:rPr>
         <w:drawing>
-          <wp:anchor distT="0" distB="0" distL="114300" distR="114300" simplePos="0" relativeHeight="251679232" behindDoc="0" locked="0" layoutInCell="1" allowOverlap="0">
+          <wp:anchor distT="0" distB="0" distL="114300" distR="114300" simplePos="0" relativeHeight="251639296" behindDoc="0" locked="0" layoutInCell="1" allowOverlap="0">
             <wp:simplePos x="0" y="0"/>
             <wp:positionH relativeFrom="column">
               <wp:posOffset>3175</wp:posOffset>
@@ -20461,7 +20459,7 @@
           <w:noProof/>
         </w:rPr>
         <w:drawing>
-          <wp:anchor distT="0" distB="0" distL="114300" distR="114300" simplePos="0" relativeHeight="251690496" behindDoc="0" locked="0" layoutInCell="1" allowOverlap="1">
+          <wp:anchor distT="0" distB="0" distL="114300" distR="114300" simplePos="0" relativeHeight="251650560" behindDoc="0" locked="0" layoutInCell="1" allowOverlap="1">
             <wp:simplePos x="0" y="0"/>
             <wp:positionH relativeFrom="column">
               <wp:posOffset>3175</wp:posOffset>
@@ -20558,7 +20556,7 @@
           <w:rFonts w:hint="eastAsia"/>
         </w:rPr>
       </w:pPr>
-      <w:bookmarkStart w:id="35" w:name="_Ref512010828"/>
+      <w:bookmarkStart w:id="34" w:name="_Ref512010828"/>
       <w:r>
         <w:rPr>
           <w:rFonts w:hint="eastAsia"/>
@@ -20589,7 +20587,7 @@
         </w:rPr>
         <w:t>聚类树形图</w:t>
       </w:r>
-      <w:bookmarkEnd w:id="35"/>
+      <w:bookmarkEnd w:id="34"/>
     </w:p>
     <w:p>
       <w:pPr>
@@ -20629,7 +20627,7 @@
           <w:noProof/>
         </w:rPr>
         <w:drawing>
-          <wp:anchor distT="0" distB="0" distL="114300" distR="114300" simplePos="0" relativeHeight="251698688" behindDoc="0" locked="0" layoutInCell="1" allowOverlap="0">
+          <wp:anchor distT="0" distB="0" distL="114300" distR="114300" simplePos="0" relativeHeight="251658752" behindDoc="0" locked="0" layoutInCell="1" allowOverlap="0">
             <wp:simplePos x="0" y="0"/>
             <wp:positionH relativeFrom="column">
               <wp:align>center</wp:align>
@@ -20703,7 +20701,7 @@
         </w:rPr>
         <w:t>聚类树形图</w:t>
       </w:r>
-      <w:bookmarkStart w:id="36" w:name="_Toc482786589"/>
+      <w:bookmarkStart w:id="35" w:name="_Toc482786589"/>
     </w:p>
     <w:p>
       <w:pPr>
@@ -20869,7 +20867,7 @@
           <w:noProof/>
         </w:rPr>
         <w:drawing>
-          <wp:anchor distT="0" distB="0" distL="114300" distR="114300" simplePos="0" relativeHeight="251741696" behindDoc="0" locked="0" layoutInCell="1" allowOverlap="1">
+          <wp:anchor distT="0" distB="0" distL="114300" distR="114300" simplePos="0" relativeHeight="251672064" behindDoc="0" locked="0" layoutInCell="1" allowOverlap="1">
             <wp:simplePos x="0" y="0"/>
             <wp:positionH relativeFrom="column">
               <wp:posOffset>0</wp:posOffset>
@@ -20974,7 +20972,7 @@
           <w:noProof/>
         </w:rPr>
         <w:drawing>
-          <wp:anchor distT="0" distB="0" distL="114300" distR="114300" simplePos="0" relativeHeight="251753984" behindDoc="0" locked="0" layoutInCell="1" allowOverlap="1">
+          <wp:anchor distT="0" distB="0" distL="114300" distR="114300" simplePos="0" relativeHeight="251684352" behindDoc="0" locked="0" layoutInCell="1" allowOverlap="1">
             <wp:simplePos x="0" y="0"/>
             <wp:positionH relativeFrom="column">
               <wp:posOffset>0</wp:posOffset>
@@ -21074,7 +21072,7 @@
           <w:noProof/>
         </w:rPr>
         <w:drawing>
-          <wp:anchor distT="0" distB="0" distL="114300" distR="114300" simplePos="0" relativeHeight="251656704" behindDoc="0" locked="0" layoutInCell="1" allowOverlap="0">
+          <wp:anchor distT="0" distB="0" distL="114300" distR="114300" simplePos="0" relativeHeight="251616768" behindDoc="0" locked="0" layoutInCell="1" allowOverlap="0">
             <wp:simplePos x="0" y="0"/>
             <wp:positionH relativeFrom="column">
               <wp:align>center</wp:align>
@@ -22178,6 +22176,128 @@
       <w:r>
         <w:rPr>
           <w:rFonts w:hint="eastAsia"/>
+          <w:noProof/>
+        </w:rPr>
+        <mc:AlternateContent>
+          <mc:Choice Requires="wpg">
+            <w:drawing>
+              <wp:anchor distT="0" distB="0" distL="114300" distR="114300" simplePos="0" relativeHeight="251648512" behindDoc="0" locked="0" layoutInCell="1" allowOverlap="1">
+                <wp:simplePos x="0" y="0"/>
+                <wp:positionH relativeFrom="column">
+                  <wp:posOffset>4445</wp:posOffset>
+                </wp:positionH>
+                <wp:positionV relativeFrom="paragraph">
+                  <wp:posOffset>417830</wp:posOffset>
+                </wp:positionV>
+                <wp:extent cx="5754370" cy="2087880"/>
+                <wp:effectExtent l="0" t="0" r="0" b="7620"/>
+                <wp:wrapTopAndBottom/>
+                <wp:docPr id="109" name="组合 109"/>
+                <wp:cNvGraphicFramePr/>
+                <a:graphic xmlns:a="http://schemas.openxmlformats.org/drawingml/2006/main">
+                  <a:graphicData uri="http://schemas.microsoft.com/office/word/2010/wordprocessingGroup">
+                    <wpg:wgp>
+                      <wpg:cNvGrpSpPr/>
+                      <wpg:grpSpPr>
+                        <a:xfrm>
+                          <a:off x="0" y="0"/>
+                          <a:ext cx="5754370" cy="2087880"/>
+                          <a:chOff x="0" y="0"/>
+                          <a:chExt cx="5754370" cy="2087880"/>
+                        </a:xfrm>
+                      </wpg:grpSpPr>
+                      <pic:pic xmlns:pic="http://schemas.openxmlformats.org/drawingml/2006/picture">
+                        <pic:nvPicPr>
+                          <pic:cNvPr id="36" name="图片 36"/>
+                          <pic:cNvPicPr>
+                            <a:picLocks noChangeAspect="1"/>
+                          </pic:cNvPicPr>
+                        </pic:nvPicPr>
+                        <pic:blipFill>
+                          <a:blip r:embed="rId36">
+                            <a:extLst>
+                              <a:ext uri="{28A0092B-C50C-407E-A947-70E740481C1C}">
+                                <a14:useLocalDpi xmlns:a14="http://schemas.microsoft.com/office/drawing/2010/main" val="0"/>
+                              </a:ext>
+                            </a:extLst>
+                          </a:blip>
+                          <a:srcRect/>
+                          <a:stretch>
+                            <a:fillRect/>
+                          </a:stretch>
+                        </pic:blipFill>
+                        <pic:spPr bwMode="auto">
+                          <a:xfrm>
+                            <a:off x="2971800" y="0"/>
+                            <a:ext cx="2782570" cy="2087880"/>
+                          </a:xfrm>
+                          <a:prstGeom prst="rect">
+                            <a:avLst/>
+                          </a:prstGeom>
+                          <a:noFill/>
+                          <a:ln>
+                            <a:noFill/>
+                          </a:ln>
+                        </pic:spPr>
+                      </pic:pic>
+                      <pic:pic xmlns:pic="http://schemas.openxmlformats.org/drawingml/2006/picture">
+                        <pic:nvPicPr>
+                          <pic:cNvPr id="19" name="图片 19"/>
+                          <pic:cNvPicPr>
+                            <a:picLocks noChangeAspect="1"/>
+                          </pic:cNvPicPr>
+                        </pic:nvPicPr>
+                        <pic:blipFill>
+                          <a:blip r:embed="rId37">
+                            <a:extLst>
+                              <a:ext uri="{28A0092B-C50C-407E-A947-70E740481C1C}">
+                                <a14:useLocalDpi xmlns:a14="http://schemas.microsoft.com/office/drawing/2010/main" val="0"/>
+                              </a:ext>
+                            </a:extLst>
+                          </a:blip>
+                          <a:srcRect/>
+                          <a:stretch>
+                            <a:fillRect/>
+                          </a:stretch>
+                        </pic:blipFill>
+                        <pic:spPr bwMode="auto">
+                          <a:xfrm>
+                            <a:off x="0" y="0"/>
+                            <a:ext cx="2782570" cy="2087880"/>
+                          </a:xfrm>
+                          <a:prstGeom prst="rect">
+                            <a:avLst/>
+                          </a:prstGeom>
+                          <a:noFill/>
+                          <a:ln>
+                            <a:noFill/>
+                          </a:ln>
+                        </pic:spPr>
+                      </pic:pic>
+                    </wpg:wgp>
+                  </a:graphicData>
+                </a:graphic>
+              </wp:anchor>
+            </w:drawing>
+          </mc:Choice>
+          <mc:Fallback>
+            <w:pict>
+              <v:group w14:anchorId="537BE8C2" id="组合 109" o:spid="_x0000_s1026" style="position:absolute;left:0;text-align:left;margin-left:.35pt;margin-top:32.9pt;width:453.1pt;height:164.4pt;z-index:251648512" coordsize="57543,20878" o:gfxdata="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">
+                <v:shape id="图片 36" o:spid="_x0000_s1027" type="#_x0000_t75" style="position:absolute;left:29718;width:27825;height:20878;visibility:visible;mso-wrap-style:square" o:gfxdata="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">
+                  <v:imagedata r:id="rId38" o:title=""/>
+                </v:shape>
+                <v:shape id="图片 19" o:spid="_x0000_s1028" type="#_x0000_t75" style="position:absolute;width:27825;height:20878;visibility:visible;mso-wrap-style:square" o:gfxdata="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">
+                  <v:imagedata r:id="rId39" o:title=""/>
+                </v:shape>
+                <w10:wrap type="topAndBottom"/>
+              </v:group>
+            </w:pict>
+          </mc:Fallback>
+        </mc:AlternateContent>
+      </w:r>
+      <w:r>
+        <w:rPr>
+          <w:rFonts w:hint="eastAsia"/>
         </w:rPr>
         <w:t>对于左转驾驶意图下的调和曲线，绿灯和红灯的调和曲线如</w:t>
       </w:r>
@@ -22219,141 +22339,6 @@
           <w:rFonts w:hint="eastAsia"/>
         </w:rPr>
         <w:t>所示。</w:t>
-      </w:r>
-      <w:r>
-        <w:rPr>
-          <w:noProof/>
-        </w:rPr>
-        <w:drawing>
-          <wp:anchor distT="0" distB="0" distL="114300" distR="114300" simplePos="0" relativeHeight="251587072" behindDoc="0" locked="0" layoutInCell="1" allowOverlap="0">
-            <wp:simplePos x="0" y="0"/>
-            <wp:positionH relativeFrom="margin">
-              <wp:align>right</wp:align>
-            </wp:positionH>
-            <wp:positionV relativeFrom="paragraph">
-              <wp:posOffset>422275</wp:posOffset>
-            </wp:positionV>
-            <wp:extent cx="2782800" cy="2088000"/>
-            <wp:effectExtent l="0" t="0" r="0" b="7620"/>
-            <wp:wrapTopAndBottom/>
-            <wp:docPr id="36" name="图片 36"/>
-            <wp:cNvGraphicFramePr>
-              <a:graphicFrameLocks xmlns:a="http://schemas.openxmlformats.org/drawingml/2006/main" noChangeAspect="1"/>
-            </wp:cNvGraphicFramePr>
-            <a:graphic xmlns:a="http://schemas.openxmlformats.org/drawingml/2006/main">
-              <a:graphicData uri="http://schemas.openxmlformats.org/drawingml/2006/picture">
-                <pic:pic xmlns:pic="http://schemas.openxmlformats.org/drawingml/2006/picture">
-                  <pic:nvPicPr>
-                    <pic:cNvPr id="0" name="Picture 29"/>
-                    <pic:cNvPicPr>
-                      <a:picLocks noChangeAspect="1" noChangeArrowheads="1"/>
-                    </pic:cNvPicPr>
-                  </pic:nvPicPr>
-                  <pic:blipFill>
-                    <a:blip r:embed="rId36">
-                      <a:extLst>
-                        <a:ext uri="{28A0092B-C50C-407E-A947-70E740481C1C}">
-                          <a14:useLocalDpi xmlns:a14="http://schemas.microsoft.com/office/drawing/2010/main" val="0"/>
-                        </a:ext>
-                      </a:extLst>
-                    </a:blip>
-                    <a:srcRect/>
-                    <a:stretch>
-                      <a:fillRect/>
-                    </a:stretch>
-                  </pic:blipFill>
-                  <pic:spPr bwMode="auto">
-                    <a:xfrm>
-                      <a:off x="0" y="0"/>
-                      <a:ext cx="2782800" cy="2088000"/>
-                    </a:xfrm>
-                    <a:prstGeom prst="rect">
-                      <a:avLst/>
-                    </a:prstGeom>
-                    <a:noFill/>
-                    <a:ln>
-                      <a:noFill/>
-                    </a:ln>
-                  </pic:spPr>
-                </pic:pic>
-              </a:graphicData>
-            </a:graphic>
-            <wp14:sizeRelH relativeFrom="page">
-              <wp14:pctWidth>0</wp14:pctWidth>
-            </wp14:sizeRelH>
-            <wp14:sizeRelV relativeFrom="page">
-              <wp14:pctHeight>0</wp14:pctHeight>
-            </wp14:sizeRelV>
-          </wp:anchor>
-        </w:drawing>
-      </w:r>
-      <w:r>
-        <w:rPr>
-          <w:rFonts w:hint="eastAsia"/>
-          <w:noProof/>
-        </w:rPr>
-        <w:drawing>
-          <wp:anchor distT="0" distB="0" distL="114300" distR="114300" simplePos="0" relativeHeight="251639296" behindDoc="0" locked="0" layoutInCell="1" allowOverlap="0">
-            <wp:simplePos x="0" y="0"/>
-            <wp:positionH relativeFrom="column">
-              <wp:posOffset>0</wp:posOffset>
-            </wp:positionH>
-            <wp:positionV relativeFrom="paragraph">
-              <wp:posOffset>422275</wp:posOffset>
-            </wp:positionV>
-            <wp:extent cx="2782800" cy="2088000"/>
-            <wp:effectExtent l="0" t="0" r="0" b="7620"/>
-            <wp:wrapTopAndBottom/>
-            <wp:docPr id="19" name="图片 19"/>
-            <wp:cNvGraphicFramePr>
-              <a:graphicFrameLocks xmlns:a="http://schemas.openxmlformats.org/drawingml/2006/main" noChangeAspect="1"/>
-            </wp:cNvGraphicFramePr>
-            <a:graphic xmlns:a="http://schemas.openxmlformats.org/drawingml/2006/main">
-              <a:graphicData uri="http://schemas.openxmlformats.org/drawingml/2006/picture">
-                <pic:pic xmlns:pic="http://schemas.openxmlformats.org/drawingml/2006/picture">
-                  <pic:nvPicPr>
-                    <pic:cNvPr id="0" name="Picture 18"/>
-                    <pic:cNvPicPr>
-                      <a:picLocks noChangeAspect="1" noChangeArrowheads="1"/>
-                    </pic:cNvPicPr>
-                  </pic:nvPicPr>
-                  <pic:blipFill>
-                    <a:blip r:embed="rId37">
-                      <a:extLst>
-                        <a:ext uri="{28A0092B-C50C-407E-A947-70E740481C1C}">
-                          <a14:useLocalDpi xmlns:a14="http://schemas.microsoft.com/office/drawing/2010/main" val="0"/>
-                        </a:ext>
-                      </a:extLst>
-                    </a:blip>
-                    <a:srcRect/>
-                    <a:stretch>
-                      <a:fillRect/>
-                    </a:stretch>
-                  </pic:blipFill>
-                  <pic:spPr bwMode="auto">
-                    <a:xfrm>
-                      <a:off x="0" y="0"/>
-                      <a:ext cx="2782800" cy="2088000"/>
-                    </a:xfrm>
-                    <a:prstGeom prst="rect">
-                      <a:avLst/>
-                    </a:prstGeom>
-                    <a:noFill/>
-                    <a:ln>
-                      <a:noFill/>
-                    </a:ln>
-                  </pic:spPr>
-                </pic:pic>
-              </a:graphicData>
-            </a:graphic>
-            <wp14:sizeRelH relativeFrom="page">
-              <wp14:pctWidth>0</wp14:pctWidth>
-            </wp14:sizeRelH>
-            <wp14:sizeRelV relativeFrom="page">
-              <wp14:pctHeight>0</wp14:pctHeight>
-            </wp14:sizeRelV>
-          </wp:anchor>
-        </w:drawing>
       </w:r>
     </w:p>
     <w:p>
@@ -22464,142 +22449,128 @@
         </w:numPr>
         <w:spacing w:after="326"/>
       </w:pPr>
-      <w:bookmarkStart w:id="37" w:name="_Ref512027929"/>
+      <w:bookmarkStart w:id="36" w:name="_Ref512027929"/>
       <w:r>
         <w:rPr>
           <w:rFonts w:hint="eastAsia"/>
           <w:noProof/>
         </w:rPr>
         <w:lastRenderedPageBreak/>
-        <w:drawing>
-          <wp:anchor distT="0" distB="0" distL="114300" distR="114300" simplePos="0" relativeHeight="251614720" behindDoc="0" locked="0" layoutInCell="1" allowOverlap="0">
-            <wp:simplePos x="0" y="0"/>
-            <wp:positionH relativeFrom="column">
-              <wp:posOffset>2976245</wp:posOffset>
-            </wp:positionH>
-            <wp:positionV relativeFrom="paragraph">
-              <wp:posOffset>697230</wp:posOffset>
-            </wp:positionV>
-            <wp:extent cx="2782570" cy="2086610"/>
-            <wp:effectExtent l="0" t="0" r="0" b="8890"/>
-            <wp:wrapTopAndBottom/>
-            <wp:docPr id="39" name="图片 39"/>
-            <wp:cNvGraphicFramePr>
-              <a:graphicFrameLocks xmlns:a="http://schemas.openxmlformats.org/drawingml/2006/main" noChangeAspect="1"/>
-            </wp:cNvGraphicFramePr>
-            <a:graphic xmlns:a="http://schemas.openxmlformats.org/drawingml/2006/main">
-              <a:graphicData uri="http://schemas.openxmlformats.org/drawingml/2006/picture">
-                <pic:pic xmlns:pic="http://schemas.openxmlformats.org/drawingml/2006/picture">
-                  <pic:nvPicPr>
-                    <pic:cNvPr id="0" name="Picture 32"/>
-                    <pic:cNvPicPr>
-                      <a:picLocks noChangeAspect="1" noChangeArrowheads="1"/>
-                    </pic:cNvPicPr>
-                  </pic:nvPicPr>
-                  <pic:blipFill>
-                    <a:blip r:embed="rId38">
-                      <a:extLst>
-                        <a:ext uri="{28A0092B-C50C-407E-A947-70E740481C1C}">
-                          <a14:useLocalDpi xmlns:a14="http://schemas.microsoft.com/office/drawing/2010/main" val="0"/>
-                        </a:ext>
-                      </a:extLst>
-                    </a:blip>
-                    <a:stretch>
-                      <a:fillRect/>
-                    </a:stretch>
-                  </pic:blipFill>
-                  <pic:spPr bwMode="auto">
-                    <a:xfrm>
-                      <a:off x="0" y="0"/>
-                      <a:ext cx="2782570" cy="2086610"/>
-                    </a:xfrm>
-                    <a:prstGeom prst="rect">
-                      <a:avLst/>
-                    </a:prstGeom>
-                    <a:noFill/>
-                    <a:ln>
-                      <a:noFill/>
-                    </a:ln>
-                  </pic:spPr>
-                </pic:pic>
-              </a:graphicData>
-            </a:graphic>
-            <wp14:sizeRelH relativeFrom="page">
-              <wp14:pctWidth>0</wp14:pctWidth>
-            </wp14:sizeRelH>
-            <wp14:sizeRelV relativeFrom="page">
-              <wp14:pctHeight>0</wp14:pctHeight>
-            </wp14:sizeRelV>
-          </wp:anchor>
-        </w:drawing>
-      </w:r>
-      <w:r>
-        <w:rPr>
-          <w:rFonts w:hint="eastAsia"/>
-          <w:noProof/>
-        </w:rPr>
-        <w:drawing>
-          <wp:anchor distT="0" distB="0" distL="114300" distR="114300" simplePos="0" relativeHeight="251731456" behindDoc="0" locked="0" layoutInCell="1" allowOverlap="0">
-            <wp:simplePos x="0" y="0"/>
-            <wp:positionH relativeFrom="column">
-              <wp:posOffset>0</wp:posOffset>
-            </wp:positionH>
-            <wp:positionV relativeFrom="paragraph">
-              <wp:posOffset>695325</wp:posOffset>
-            </wp:positionV>
-            <wp:extent cx="2782800" cy="2088000"/>
-            <wp:effectExtent l="0" t="0" r="0" b="7620"/>
-            <wp:wrapTopAndBottom/>
-            <wp:docPr id="34" name="图片 34"/>
-            <wp:cNvGraphicFramePr>
-              <a:graphicFrameLocks xmlns:a="http://schemas.openxmlformats.org/drawingml/2006/main" noChangeAspect="1"/>
-            </wp:cNvGraphicFramePr>
-            <a:graphic xmlns:a="http://schemas.openxmlformats.org/drawingml/2006/main">
-              <a:graphicData uri="http://schemas.openxmlformats.org/drawingml/2006/picture">
-                <pic:pic xmlns:pic="http://schemas.openxmlformats.org/drawingml/2006/picture">
-                  <pic:nvPicPr>
-                    <pic:cNvPr id="0" name="Picture 27"/>
-                    <pic:cNvPicPr>
-                      <a:picLocks noChangeAspect="1" noChangeArrowheads="1"/>
-                    </pic:cNvPicPr>
-                  </pic:nvPicPr>
-                  <pic:blipFill>
-                    <a:blip r:embed="rId39">
-                      <a:extLst>
-                        <a:ext uri="{28A0092B-C50C-407E-A947-70E740481C1C}">
-                          <a14:useLocalDpi xmlns:a14="http://schemas.microsoft.com/office/drawing/2010/main" val="0"/>
-                        </a:ext>
-                      </a:extLst>
-                    </a:blip>
-                    <a:srcRect/>
-                    <a:stretch>
-                      <a:fillRect/>
-                    </a:stretch>
-                  </pic:blipFill>
-                  <pic:spPr bwMode="auto">
-                    <a:xfrm>
-                      <a:off x="0" y="0"/>
-                      <a:ext cx="2782800" cy="2088000"/>
-                    </a:xfrm>
-                    <a:prstGeom prst="rect">
-                      <a:avLst/>
-                    </a:prstGeom>
-                    <a:noFill/>
-                    <a:ln>
-                      <a:noFill/>
-                    </a:ln>
-                  </pic:spPr>
-                </pic:pic>
-              </a:graphicData>
-            </a:graphic>
-            <wp14:sizeRelH relativeFrom="page">
-              <wp14:pctWidth>0</wp14:pctWidth>
-            </wp14:sizeRelH>
-            <wp14:sizeRelV relativeFrom="page">
-              <wp14:pctHeight>0</wp14:pctHeight>
-            </wp14:sizeRelV>
-          </wp:anchor>
-        </w:drawing>
+        <mc:AlternateContent>
+          <mc:Choice Requires="wpg">
+            <w:drawing>
+              <wp:anchor distT="0" distB="0" distL="114300" distR="114300" simplePos="0" relativeHeight="251656704" behindDoc="0" locked="0" layoutInCell="1" allowOverlap="1">
+                <wp:simplePos x="0" y="0"/>
+                <wp:positionH relativeFrom="column">
+                  <wp:posOffset>4445</wp:posOffset>
+                </wp:positionH>
+                <wp:positionV relativeFrom="paragraph">
+                  <wp:posOffset>697865</wp:posOffset>
+                </wp:positionV>
+                <wp:extent cx="5754370" cy="2087880"/>
+                <wp:effectExtent l="0" t="0" r="0" b="7620"/>
+                <wp:wrapTopAndBottom/>
+                <wp:docPr id="110" name="组合 110"/>
+                <wp:cNvGraphicFramePr/>
+                <a:graphic xmlns:a="http://schemas.openxmlformats.org/drawingml/2006/main">
+                  <a:graphicData uri="http://schemas.microsoft.com/office/word/2010/wordprocessingGroup">
+                    <wpg:wgp>
+                      <wpg:cNvGrpSpPr/>
+                      <wpg:grpSpPr>
+                        <a:xfrm>
+                          <a:off x="0" y="0"/>
+                          <a:ext cx="5754370" cy="2087880"/>
+                          <a:chOff x="0" y="0"/>
+                          <a:chExt cx="5754370" cy="2087880"/>
+                        </a:xfrm>
+                      </wpg:grpSpPr>
+                      <pic:pic xmlns:pic="http://schemas.openxmlformats.org/drawingml/2006/picture">
+                        <pic:nvPicPr>
+                          <pic:cNvPr id="39" name="图片 39"/>
+                          <pic:cNvPicPr>
+                            <a:picLocks noChangeAspect="1"/>
+                          </pic:cNvPicPr>
+                        </pic:nvPicPr>
+                        <pic:blipFill>
+                          <a:blip r:embed="rId40">
+                            <a:extLst>
+                              <a:ext uri="{28A0092B-C50C-407E-A947-70E740481C1C}">
+                                <a14:useLocalDpi xmlns:a14="http://schemas.microsoft.com/office/drawing/2010/main" val="0"/>
+                              </a:ext>
+                            </a:extLst>
+                          </a:blip>
+                          <a:stretch>
+                            <a:fillRect/>
+                          </a:stretch>
+                        </pic:blipFill>
+                        <pic:spPr bwMode="auto">
+                          <a:xfrm>
+                            <a:off x="2971800" y="0"/>
+                            <a:ext cx="2782570" cy="2086610"/>
+                          </a:xfrm>
+                          <a:prstGeom prst="rect">
+                            <a:avLst/>
+                          </a:prstGeom>
+                          <a:noFill/>
+                          <a:ln>
+                            <a:noFill/>
+                          </a:ln>
+                        </pic:spPr>
+                      </pic:pic>
+                      <pic:pic xmlns:pic="http://schemas.openxmlformats.org/drawingml/2006/picture">
+                        <pic:nvPicPr>
+                          <pic:cNvPr id="34" name="图片 34"/>
+                          <pic:cNvPicPr>
+                            <a:picLocks noChangeAspect="1"/>
+                          </pic:cNvPicPr>
+                        </pic:nvPicPr>
+                        <pic:blipFill>
+                          <a:blip r:embed="rId41">
+                            <a:extLst>
+                              <a:ext uri="{28A0092B-C50C-407E-A947-70E740481C1C}">
+                                <a14:useLocalDpi xmlns:a14="http://schemas.microsoft.com/office/drawing/2010/main" val="0"/>
+                              </a:ext>
+                            </a:extLst>
+                          </a:blip>
+                          <a:srcRect/>
+                          <a:stretch>
+                            <a:fillRect/>
+                          </a:stretch>
+                        </pic:blipFill>
+                        <pic:spPr bwMode="auto">
+                          <a:xfrm>
+                            <a:off x="0" y="0"/>
+                            <a:ext cx="2782570" cy="2087880"/>
+                          </a:xfrm>
+                          <a:prstGeom prst="rect">
+                            <a:avLst/>
+                          </a:prstGeom>
+                          <a:noFill/>
+                          <a:ln>
+                            <a:noFill/>
+                          </a:ln>
+                        </pic:spPr>
+                      </pic:pic>
+                    </wpg:wgp>
+                  </a:graphicData>
+                </a:graphic>
+              </wp:anchor>
+            </w:drawing>
+          </mc:Choice>
+          <mc:Fallback>
+            <w:pict>
+              <v:group w14:anchorId="5A65A9AF" id="组合 110" o:spid="_x0000_s1026" style="position:absolute;left:0;text-align:left;margin-left:.35pt;margin-top:54.95pt;width:453.1pt;height:164.4pt;z-index:251656704" coordsize="57543,20878" o:gfxdata="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">
+                <v:shape id="图片 39" o:spid="_x0000_s1027" type="#_x0000_t75" style="position:absolute;left:29718;width:27825;height:20866;visibility:visible;mso-wrap-style:square" o:gfxdata="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">
+                  <v:imagedata r:id="rId42" o:title=""/>
+                </v:shape>
+                <v:shape id="图片 34" o:spid="_x0000_s1028" type="#_x0000_t75" style="position:absolute;width:27825;height:20878;visibility:visible;mso-wrap-style:square" o:gfxdata="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">
+                  <v:imagedata r:id="rId43" o:title=""/>
+                </v:shape>
+                <w10:wrap type="topAndBottom"/>
+              </v:group>
+            </w:pict>
+          </mc:Fallback>
+        </mc:AlternateContent>
       </w:r>
       <w:r>
         <w:rPr>
@@ -22655,7 +22626,7 @@
         </w:rPr>
         <w:t>）</w:t>
       </w:r>
-      <w:bookmarkEnd w:id="37"/>
+      <w:bookmarkEnd w:id="36"/>
     </w:p>
     <w:p>
       <w:pPr>
@@ -22720,7 +22691,7 @@
       <w:pPr>
         <w:pStyle w:val="afd"/>
       </w:pPr>
-      <w:bookmarkStart w:id="38" w:name="_Hlk512011815"/>
+      <w:bookmarkStart w:id="37" w:name="_Hlk512011815"/>
       <w:r>
         <w:t>（</w:t>
       </w:r>
@@ -22792,205 +22763,185 @@
         </w:numPr>
         <w:spacing w:after="326"/>
       </w:pPr>
-      <w:bookmarkStart w:id="39" w:name="_Ref512028919"/>
+      <w:bookmarkStart w:id="38" w:name="_Ref512028919"/>
+      <w:bookmarkEnd w:id="37"/>
+      <w:r>
+        <w:rPr>
+          <w:rFonts w:hint="eastAsia"/>
+          <w:noProof/>
+        </w:rPr>
+        <mc:AlternateContent>
+          <mc:Choice Requires="wpg">
+            <w:drawing>
+              <wp:anchor distT="0" distB="0" distL="114300" distR="114300" simplePos="0" relativeHeight="251654656" behindDoc="0" locked="0" layoutInCell="1" allowOverlap="1">
+                <wp:simplePos x="0" y="0"/>
+                <wp:positionH relativeFrom="column">
+                  <wp:posOffset>4445</wp:posOffset>
+                </wp:positionH>
+                <wp:positionV relativeFrom="paragraph">
+                  <wp:posOffset>730250</wp:posOffset>
+                </wp:positionV>
+                <wp:extent cx="5754370" cy="2087880"/>
+                <wp:effectExtent l="0" t="0" r="0" b="7620"/>
+                <wp:wrapTopAndBottom/>
+                <wp:docPr id="111" name="组合 111"/>
+                <wp:cNvGraphicFramePr/>
+                <a:graphic xmlns:a="http://schemas.openxmlformats.org/drawingml/2006/main">
+                  <a:graphicData uri="http://schemas.microsoft.com/office/word/2010/wordprocessingGroup">
+                    <wpg:wgp>
+                      <wpg:cNvGrpSpPr/>
+                      <wpg:grpSpPr>
+                        <a:xfrm>
+                          <a:off x="0" y="0"/>
+                          <a:ext cx="5754370" cy="2087880"/>
+                          <a:chOff x="0" y="0"/>
+                          <a:chExt cx="5754370" cy="2087880"/>
+                        </a:xfrm>
+                      </wpg:grpSpPr>
+                      <pic:pic xmlns:pic="http://schemas.openxmlformats.org/drawingml/2006/picture">
+                        <pic:nvPicPr>
+                          <pic:cNvPr id="40" name="图片 40"/>
+                          <pic:cNvPicPr>
+                            <a:picLocks noChangeAspect="1"/>
+                          </pic:cNvPicPr>
+                        </pic:nvPicPr>
+                        <pic:blipFill>
+                          <a:blip r:embed="rId44">
+                            <a:extLst>
+                              <a:ext uri="{28A0092B-C50C-407E-A947-70E740481C1C}">
+                                <a14:useLocalDpi xmlns:a14="http://schemas.microsoft.com/office/drawing/2010/main" val="0"/>
+                              </a:ext>
+                            </a:extLst>
+                          </a:blip>
+                          <a:srcRect/>
+                          <a:stretch>
+                            <a:fillRect/>
+                          </a:stretch>
+                        </pic:blipFill>
+                        <pic:spPr bwMode="auto">
+                          <a:xfrm>
+                            <a:off x="2971800" y="0"/>
+                            <a:ext cx="2782570" cy="2087880"/>
+                          </a:xfrm>
+                          <a:prstGeom prst="rect">
+                            <a:avLst/>
+                          </a:prstGeom>
+                          <a:noFill/>
+                          <a:ln>
+                            <a:noFill/>
+                          </a:ln>
+                        </pic:spPr>
+                      </pic:pic>
+                      <pic:pic xmlns:pic="http://schemas.openxmlformats.org/drawingml/2006/picture">
+                        <pic:nvPicPr>
+                          <pic:cNvPr id="33" name="图片 33"/>
+                          <pic:cNvPicPr>
+                            <a:picLocks noChangeAspect="1"/>
+                          </pic:cNvPicPr>
+                        </pic:nvPicPr>
+                        <pic:blipFill>
+                          <a:blip r:embed="rId45">
+                            <a:extLst>
+                              <a:ext uri="{28A0092B-C50C-407E-A947-70E740481C1C}">
+                                <a14:useLocalDpi xmlns:a14="http://schemas.microsoft.com/office/drawing/2010/main" val="0"/>
+                              </a:ext>
+                            </a:extLst>
+                          </a:blip>
+                          <a:srcRect/>
+                          <a:stretch>
+                            <a:fillRect/>
+                          </a:stretch>
+                        </pic:blipFill>
+                        <pic:spPr bwMode="auto">
+                          <a:xfrm>
+                            <a:off x="0" y="0"/>
+                            <a:ext cx="2782570" cy="2087880"/>
+                          </a:xfrm>
+                          <a:prstGeom prst="rect">
+                            <a:avLst/>
+                          </a:prstGeom>
+                          <a:noFill/>
+                          <a:ln>
+                            <a:noFill/>
+                          </a:ln>
+                        </pic:spPr>
+                      </pic:pic>
+                    </wpg:wgp>
+                  </a:graphicData>
+                </a:graphic>
+              </wp:anchor>
+            </w:drawing>
+          </mc:Choice>
+          <mc:Fallback>
+            <w:pict>
+              <v:group w14:anchorId="7A6EAB35" id="组合 111" o:spid="_x0000_s1026" style="position:absolute;left:0;text-align:left;margin-left:.35pt;margin-top:57.5pt;width:453.1pt;height:164.4pt;z-index:251654656" coordsize="57543,20878" o:gfxdata="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">
+                <v:shape id="图片 40" o:spid="_x0000_s1027" type="#_x0000_t75" style="position:absolute;left:29718;width:27825;height:20878;visibility:visible;mso-wrap-style:square" o:gfxdata="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">
+                  <v:imagedata r:id="rId46" o:title=""/>
+                </v:shape>
+                <v:shape id="图片 33" o:spid="_x0000_s1028" type="#_x0000_t75" style="position:absolute;width:27825;height:20878;visibility:visible;mso-wrap-style:square" o:gfxdata="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">
+                  <v:imagedata r:id="rId47" o:title=""/>
+                </v:shape>
+                <w10:wrap type="topAndBottom"/>
+              </v:group>
+            </w:pict>
+          </mc:Fallback>
+        </mc:AlternateContent>
+      </w:r>
+      <w:r>
+        <w:rPr>
+          <w:rFonts w:hint="eastAsia"/>
+        </w:rPr>
+        <w:t>直行的</w:t>
+      </w:r>
+      <w:r>
+        <w:rPr>
+          <w:rFonts w:hint="eastAsia"/>
+        </w:rPr>
+        <w:t>调和曲线</w:t>
+      </w:r>
+      <w:r>
+        <w:rPr>
+          <w:rFonts w:hint="eastAsia"/>
+        </w:rPr>
+        <w:t>（</w:t>
+      </w:r>
+      <w:r>
+        <w:rPr>
+          <w:rFonts w:hint="eastAsia"/>
+        </w:rPr>
+        <w:t>虚线表示</w:t>
+      </w:r>
+      <w:r>
+        <w:rPr>
+          <w:rFonts w:hint="eastAsia"/>
+        </w:rPr>
+        <w:t>25%</w:t>
+      </w:r>
+      <w:r>
+        <w:rPr>
+          <w:rFonts w:hint="eastAsia"/>
+        </w:rPr>
+        <w:t>到</w:t>
+      </w:r>
+      <w:r>
+        <w:rPr>
+          <w:rFonts w:hint="eastAsia"/>
+        </w:rPr>
+        <w:t>75%</w:t>
+      </w:r>
+      <w:r>
+        <w:rPr>
+          <w:rFonts w:hint="eastAsia"/>
+        </w:rPr>
+        <w:t>的数据范围</w:t>
+      </w:r>
+      <w:r>
+        <w:rPr>
+          <w:rFonts w:hint="eastAsia"/>
+        </w:rPr>
+        <w:t>）</w:t>
+      </w:r>
       <w:bookmarkEnd w:id="38"/>
-      <w:r>
-        <w:rPr>
-          <w:rFonts w:cs="Times New Roman" w:hint="eastAsia"/>
-          <w:noProof/>
-        </w:rPr>
-        <w:drawing>
-          <wp:anchor distT="0" distB="0" distL="114300" distR="114300" simplePos="0" relativeHeight="251718144" behindDoc="0" locked="0" layoutInCell="1" allowOverlap="0">
-            <wp:simplePos x="0" y="0"/>
-            <wp:positionH relativeFrom="column">
-              <wp:posOffset>0</wp:posOffset>
-            </wp:positionH>
-            <wp:positionV relativeFrom="paragraph">
-              <wp:posOffset>731520</wp:posOffset>
-            </wp:positionV>
-            <wp:extent cx="2782800" cy="2088000"/>
-            <wp:effectExtent l="0" t="0" r="0" b="7620"/>
-            <wp:wrapTopAndBottom/>
-            <wp:docPr id="33" name="图片 33"/>
-            <wp:cNvGraphicFramePr>
-              <a:graphicFrameLocks xmlns:a="http://schemas.openxmlformats.org/drawingml/2006/main" noChangeAspect="1"/>
-            </wp:cNvGraphicFramePr>
-            <a:graphic xmlns:a="http://schemas.openxmlformats.org/drawingml/2006/main">
-              <a:graphicData uri="http://schemas.openxmlformats.org/drawingml/2006/picture">
-                <pic:pic xmlns:pic="http://schemas.openxmlformats.org/drawingml/2006/picture">
-                  <pic:nvPicPr>
-                    <pic:cNvPr id="0" name="Picture 26"/>
-                    <pic:cNvPicPr>
-                      <a:picLocks noChangeAspect="1" noChangeArrowheads="1"/>
-                    </pic:cNvPicPr>
-                  </pic:nvPicPr>
-                  <pic:blipFill>
-                    <a:blip r:embed="rId40">
-                      <a:extLst>
-                        <a:ext uri="{28A0092B-C50C-407E-A947-70E740481C1C}">
-                          <a14:useLocalDpi xmlns:a14="http://schemas.microsoft.com/office/drawing/2010/main" val="0"/>
-                        </a:ext>
-                      </a:extLst>
-                    </a:blip>
-                    <a:srcRect/>
-                    <a:stretch>
-                      <a:fillRect/>
-                    </a:stretch>
-                  </pic:blipFill>
-                  <pic:spPr bwMode="auto">
-                    <a:xfrm>
-                      <a:off x="0" y="0"/>
-                      <a:ext cx="2782800" cy="2088000"/>
-                    </a:xfrm>
-                    <a:prstGeom prst="rect">
-                      <a:avLst/>
-                    </a:prstGeom>
-                    <a:noFill/>
-                    <a:ln>
-                      <a:noFill/>
-                    </a:ln>
-                  </pic:spPr>
-                </pic:pic>
-              </a:graphicData>
-            </a:graphic>
-            <wp14:sizeRelH relativeFrom="page">
-              <wp14:pctWidth>0</wp14:pctWidth>
-            </wp14:sizeRelH>
-            <wp14:sizeRelV relativeFrom="page">
-              <wp14:pctHeight>0</wp14:pctHeight>
-            </wp14:sizeRelV>
-          </wp:anchor>
-        </w:drawing>
-      </w:r>
-      <w:r>
-        <w:rPr>
-          <w:rFonts w:hint="eastAsia"/>
-        </w:rPr>
-        <w:t>直行的</w:t>
-      </w:r>
-      <w:r>
-        <w:rPr>
-          <w:rFonts w:hint="eastAsia"/>
-        </w:rPr>
-        <w:t>调和曲</w:t>
-      </w:r>
-      <w:r>
-        <w:rPr>
-          <w:rFonts w:hint="eastAsia"/>
-          <w:noProof/>
-        </w:rPr>
-        <w:drawing>
-          <wp:anchor distT="0" distB="0" distL="114300" distR="114300" simplePos="0" relativeHeight="251601408" behindDoc="0" locked="0" layoutInCell="1" allowOverlap="0">
-            <wp:simplePos x="0" y="0"/>
-            <wp:positionH relativeFrom="column">
-              <wp:posOffset>2976880</wp:posOffset>
-            </wp:positionH>
-            <wp:positionV relativeFrom="paragraph">
-              <wp:posOffset>733425</wp:posOffset>
-            </wp:positionV>
-            <wp:extent cx="2782800" cy="2088000"/>
-            <wp:effectExtent l="0" t="0" r="0" b="7620"/>
-            <wp:wrapTopAndBottom/>
-            <wp:docPr id="40" name="图片 40"/>
-            <wp:cNvGraphicFramePr>
-              <a:graphicFrameLocks xmlns:a="http://schemas.openxmlformats.org/drawingml/2006/main" noChangeAspect="1"/>
-            </wp:cNvGraphicFramePr>
-            <a:graphic xmlns:a="http://schemas.openxmlformats.org/drawingml/2006/main">
-              <a:graphicData uri="http://schemas.openxmlformats.org/drawingml/2006/picture">
-                <pic:pic xmlns:pic="http://schemas.openxmlformats.org/drawingml/2006/picture">
-                  <pic:nvPicPr>
-                    <pic:cNvPr id="0" name="Picture 33"/>
-                    <pic:cNvPicPr>
-                      <a:picLocks noChangeAspect="1" noChangeArrowheads="1"/>
-                    </pic:cNvPicPr>
-                  </pic:nvPicPr>
-                  <pic:blipFill>
-                    <a:blip r:embed="rId41">
-                      <a:extLst>
-                        <a:ext uri="{28A0092B-C50C-407E-A947-70E740481C1C}">
-                          <a14:useLocalDpi xmlns:a14="http://schemas.microsoft.com/office/drawing/2010/main" val="0"/>
-                        </a:ext>
-                      </a:extLst>
-                    </a:blip>
-                    <a:srcRect/>
-                    <a:stretch>
-                      <a:fillRect/>
-                    </a:stretch>
-                  </pic:blipFill>
-                  <pic:spPr bwMode="auto">
-                    <a:xfrm>
-                      <a:off x="0" y="0"/>
-                      <a:ext cx="2782800" cy="2088000"/>
-                    </a:xfrm>
-                    <a:prstGeom prst="rect">
-                      <a:avLst/>
-                    </a:prstGeom>
-                    <a:noFill/>
-                    <a:ln>
-                      <a:noFill/>
-                    </a:ln>
-                  </pic:spPr>
-                </pic:pic>
-              </a:graphicData>
-            </a:graphic>
-            <wp14:sizeRelH relativeFrom="page">
-              <wp14:pctWidth>0</wp14:pctWidth>
-            </wp14:sizeRelH>
-            <wp14:sizeRelV relativeFrom="page">
-              <wp14:pctHeight>0</wp14:pctHeight>
-            </wp14:sizeRelV>
-          </wp:anchor>
-        </w:drawing>
-      </w:r>
-      <w:r>
-        <w:rPr>
-          <w:rFonts w:hint="eastAsia"/>
-        </w:rPr>
-        <w:t>线</w:t>
-      </w:r>
-      <w:r>
-        <w:rPr>
-          <w:rFonts w:hint="eastAsia"/>
-        </w:rPr>
-        <w:t>（</w:t>
-      </w:r>
-      <w:r>
-        <w:rPr>
-          <w:rFonts w:hint="eastAsia"/>
-        </w:rPr>
-        <w:t>虚线表示</w:t>
-      </w:r>
-      <w:r>
-        <w:rPr>
-          <w:rFonts w:hint="eastAsia"/>
-        </w:rPr>
-        <w:t>25%</w:t>
-      </w:r>
-      <w:r>
-        <w:rPr>
-          <w:rFonts w:hint="eastAsia"/>
-        </w:rPr>
-        <w:t>到</w:t>
-      </w:r>
-      <w:r>
-        <w:rPr>
-          <w:rFonts w:hint="eastAsia"/>
-        </w:rPr>
-        <w:t>75%</w:t>
-      </w:r>
-      <w:r>
-        <w:rPr>
-          <w:rFonts w:hint="eastAsia"/>
-        </w:rPr>
-        <w:t>的数据范围</w:t>
-      </w:r>
-      <w:r>
-        <w:rPr>
-          <w:rFonts w:hint="eastAsia"/>
-        </w:rPr>
-        <w:t>）</w:t>
-      </w:r>
-      <w:bookmarkEnd w:id="39"/>
     </w:p>
     <w:p>
       <w:pPr>
@@ -23123,7 +23074,7 @@
         </w:numPr>
         <w:spacing w:after="326"/>
       </w:pPr>
-      <w:bookmarkStart w:id="40" w:name="_Ref512029016"/>
+      <w:bookmarkStart w:id="39" w:name="_Ref512029016"/>
       <w:r>
         <w:rPr>
           <w:rFonts w:hint="eastAsia"/>
@@ -23184,7 +23135,7 @@
         </w:rPr>
         <w:t>）</w:t>
       </w:r>
-      <w:bookmarkEnd w:id="40"/>
+      <w:bookmarkEnd w:id="39"/>
     </w:p>
     <w:p>
       <w:pPr>
@@ -23635,7 +23586,7 @@
           <w:noProof/>
         </w:rPr>
         <w:drawing>
-          <wp:anchor distT="0" distB="0" distL="114300" distR="114300" simplePos="0" relativeHeight="251764224" behindDoc="0" locked="0" layoutInCell="1" allowOverlap="0" wp14:anchorId="2AE68F09" wp14:editId="1E7F5EB9">
+          <wp:anchor distT="0" distB="0" distL="114300" distR="114300" simplePos="0" relativeHeight="251694592" behindDoc="0" locked="0" layoutInCell="1" allowOverlap="0" wp14:anchorId="2AE68F09" wp14:editId="1E7F5EB9">
             <wp:simplePos x="0" y="0"/>
             <wp:positionH relativeFrom="column">
               <wp:align>center</wp:align>
@@ -23656,7 +23607,7 @@
             <wp:cNvGraphicFramePr/>
             <a:graphic xmlns:a="http://schemas.openxmlformats.org/drawingml/2006/main">
               <a:graphicData uri="http://schemas.openxmlformats.org/drawingml/2006/chart">
-                <c:chart xmlns:c="http://schemas.openxmlformats.org/drawingml/2006/chart" xmlns:r="http://schemas.openxmlformats.org/officeDocument/2006/relationships" r:id="rId42"/>
+                <c:chart xmlns:c="http://schemas.openxmlformats.org/drawingml/2006/chart" xmlns:r="http://schemas.openxmlformats.org/officeDocument/2006/relationships" r:id="rId48"/>
               </a:graphicData>
             </a:graphic>
             <wp14:sizeRelH relativeFrom="margin">
@@ -23972,7 +23923,7 @@
         </w:numPr>
         <w:spacing w:after="326"/>
       </w:pPr>
-      <w:bookmarkStart w:id="41" w:name="_Ref512017968"/>
+      <w:bookmarkStart w:id="40" w:name="_Ref512017968"/>
       <w:r>
         <w:rPr>
           <w:rFonts w:hint="eastAsia"/>
@@ -23993,7 +23944,7 @@
         </w:rPr>
         <w:t>特征分布</w:t>
       </w:r>
-      <w:bookmarkEnd w:id="41"/>
+      <w:bookmarkEnd w:id="40"/>
     </w:p>
     <w:p>
       <w:pPr>
@@ -24160,7 +24111,7 @@
           <w:noProof/>
         </w:rPr>
         <w:drawing>
-          <wp:anchor distT="0" distB="0" distL="114300" distR="114300" simplePos="0" relativeHeight="251650560" behindDoc="0" locked="0" layoutInCell="1" allowOverlap="1" wp14:anchorId="72507A59" wp14:editId="0BA1B993">
+          <wp:anchor distT="0" distB="0" distL="114300" distR="114300" simplePos="0" relativeHeight="251610624" behindDoc="0" locked="0" layoutInCell="1" allowOverlap="1" wp14:anchorId="72507A59" wp14:editId="0BA1B993">
             <wp:simplePos x="0" y="0"/>
             <wp:positionH relativeFrom="column">
               <wp:posOffset>1251889</wp:posOffset>
@@ -24181,7 +24132,7 @@
             <wp:cNvGraphicFramePr/>
             <a:graphic xmlns:a="http://schemas.openxmlformats.org/drawingml/2006/main">
               <a:graphicData uri="http://schemas.openxmlformats.org/drawingml/2006/chart">
-                <c:chart xmlns:c="http://schemas.openxmlformats.org/drawingml/2006/chart" xmlns:r="http://schemas.openxmlformats.org/officeDocument/2006/relationships" r:id="rId43"/>
+                <c:chart xmlns:c="http://schemas.openxmlformats.org/drawingml/2006/chart" xmlns:r="http://schemas.openxmlformats.org/officeDocument/2006/relationships" r:id="rId49"/>
               </a:graphicData>
             </a:graphic>
             <wp14:sizeRelH relativeFrom="margin">
@@ -24296,14 +24247,14 @@
         </w:numPr>
         <w:spacing w:after="326"/>
       </w:pPr>
-      <w:bookmarkStart w:id="42" w:name="_Ref512030917"/>
+      <w:bookmarkStart w:id="41" w:name="_Ref512030917"/>
       <w:r>
         <w:rPr>
           <w:rFonts w:hint="eastAsia"/>
         </w:rPr>
         <w:t>绿灯直行时模式特征分布</w:t>
       </w:r>
-      <w:bookmarkEnd w:id="42"/>
+      <w:bookmarkEnd w:id="41"/>
     </w:p>
     <w:p>
       <w:pPr>
@@ -24403,7 +24354,7 @@
           <w:noProof/>
         </w:rPr>
         <w:drawing>
-          <wp:anchor distT="0" distB="0" distL="114300" distR="114300" simplePos="0" relativeHeight="251667968" behindDoc="0" locked="0" layoutInCell="1" allowOverlap="1" wp14:anchorId="5A1AB29F" wp14:editId="2FF3ED89">
+          <wp:anchor distT="0" distB="0" distL="114300" distR="114300" simplePos="0" relativeHeight="251628032" behindDoc="0" locked="0" layoutInCell="1" allowOverlap="1" wp14:anchorId="5A1AB29F" wp14:editId="2FF3ED89">
             <wp:simplePos x="0" y="0"/>
             <wp:positionH relativeFrom="column">
               <wp:posOffset>1251585</wp:posOffset>
@@ -24424,7 +24375,7 @@
             <wp:cNvGraphicFramePr/>
             <a:graphic xmlns:a="http://schemas.openxmlformats.org/drawingml/2006/main">
               <a:graphicData uri="http://schemas.openxmlformats.org/drawingml/2006/chart">
-                <c:chart xmlns:c="http://schemas.openxmlformats.org/drawingml/2006/chart" xmlns:r="http://schemas.openxmlformats.org/officeDocument/2006/relationships" r:id="rId44"/>
+                <c:chart xmlns:c="http://schemas.openxmlformats.org/drawingml/2006/chart" xmlns:r="http://schemas.openxmlformats.org/officeDocument/2006/relationships" r:id="rId50"/>
               </a:graphicData>
             </a:graphic>
             <wp14:sizeRelH relativeFrom="margin">
@@ -24530,7 +24481,7 @@
           <w:rFonts w:hint="eastAsia"/>
         </w:rPr>
       </w:pPr>
-      <w:bookmarkStart w:id="43" w:name="_Ref512031335"/>
+      <w:bookmarkStart w:id="42" w:name="_Ref512031335"/>
       <w:r>
         <w:rPr>
           <w:rFonts w:hint="eastAsia"/>
@@ -24552,7 +24503,7 @@
         </w:rPr>
         <w:t>特征分布</w:t>
       </w:r>
-      <w:bookmarkEnd w:id="43"/>
+      <w:bookmarkEnd w:id="42"/>
     </w:p>
     <w:p>
       <w:pPr>
@@ -24953,7 +24904,7 @@
           <w:noProof/>
         </w:rPr>
         <w:drawing>
-          <wp:anchor distT="0" distB="0" distL="114300" distR="114300" simplePos="0" relativeHeight="251774464" behindDoc="0" locked="0" layoutInCell="1" allowOverlap="0" wp14:anchorId="650BE913" wp14:editId="3D238022">
+          <wp:anchor distT="0" distB="0" distL="114300" distR="114300" simplePos="0" relativeHeight="251704832" behindDoc="0" locked="0" layoutInCell="1" allowOverlap="0" wp14:anchorId="650BE913" wp14:editId="3D238022">
             <wp:simplePos x="0" y="0"/>
             <wp:positionH relativeFrom="column">
               <wp:posOffset>1251889</wp:posOffset>
@@ -24974,7 +24925,7 @@
             <wp:cNvGraphicFramePr/>
             <a:graphic xmlns:a="http://schemas.openxmlformats.org/drawingml/2006/main">
               <a:graphicData uri="http://schemas.openxmlformats.org/drawingml/2006/chart">
-                <c:chart xmlns:c="http://schemas.openxmlformats.org/drawingml/2006/chart" xmlns:r="http://schemas.openxmlformats.org/officeDocument/2006/relationships" r:id="rId45"/>
+                <c:chart xmlns:c="http://schemas.openxmlformats.org/drawingml/2006/chart" xmlns:r="http://schemas.openxmlformats.org/officeDocument/2006/relationships" r:id="rId51"/>
               </a:graphicData>
             </a:graphic>
             <wp14:sizeRelH relativeFrom="margin">
@@ -25050,7 +25001,7 @@
           <w:rFonts w:hint="eastAsia"/>
         </w:rPr>
       </w:pPr>
-      <w:bookmarkStart w:id="44" w:name="_Ref512032018"/>
+      <w:bookmarkStart w:id="43" w:name="_Ref512032018"/>
       <w:r>
         <w:rPr>
           <w:rFonts w:hint="eastAsia"/>
@@ -25071,7 +25022,7 @@
         </w:rPr>
         <w:t>特征分布</w:t>
       </w:r>
-      <w:bookmarkEnd w:id="44"/>
+      <w:bookmarkEnd w:id="43"/>
     </w:p>
     <w:p>
       <w:pPr>
@@ -25222,7 +25173,7 @@
           <w:noProof/>
         </w:rPr>
         <w:drawing>
-          <wp:anchor distT="0" distB="0" distL="114300" distR="114300" simplePos="0" relativeHeight="251784704" behindDoc="0" locked="0" layoutInCell="1" allowOverlap="1" wp14:anchorId="09C204F3" wp14:editId="26A72129">
+          <wp:anchor distT="0" distB="0" distL="114300" distR="114300" simplePos="0" relativeHeight="251715072" behindDoc="0" locked="0" layoutInCell="1" allowOverlap="1" wp14:anchorId="09C204F3" wp14:editId="26A72129">
             <wp:simplePos x="0" y="0"/>
             <wp:positionH relativeFrom="column">
               <wp:align>center</wp:align>
@@ -25243,7 +25194,7 @@
             <wp:cNvGraphicFramePr/>
             <a:graphic xmlns:a="http://schemas.openxmlformats.org/drawingml/2006/main">
               <a:graphicData uri="http://schemas.openxmlformats.org/drawingml/2006/chart">
-                <c:chart xmlns:c="http://schemas.openxmlformats.org/drawingml/2006/chart" xmlns:r="http://schemas.openxmlformats.org/officeDocument/2006/relationships" r:id="rId46"/>
+                <c:chart xmlns:c="http://schemas.openxmlformats.org/drawingml/2006/chart" xmlns:r="http://schemas.openxmlformats.org/officeDocument/2006/relationships" r:id="rId52"/>
               </a:graphicData>
             </a:graphic>
             <wp14:sizeRelH relativeFrom="margin">
@@ -25411,7 +25362,7 @@
         </w:numPr>
         <w:spacing w:after="326"/>
       </w:pPr>
-      <w:bookmarkStart w:id="45" w:name="_Ref512034823"/>
+      <w:bookmarkStart w:id="44" w:name="_Ref512034823"/>
       <w:r>
         <w:rPr>
           <w:rFonts w:hint="eastAsia"/>
@@ -25424,7 +25375,7 @@
         </w:rPr>
         <w:t>灯直行时模式特征分布</w:t>
       </w:r>
-      <w:bookmarkEnd w:id="45"/>
+      <w:bookmarkEnd w:id="44"/>
     </w:p>
     <w:p>
       <w:pPr>
@@ -25530,7 +25481,7 @@
           <w:noProof/>
         </w:rPr>
         <w:drawing>
-          <wp:anchor distT="0" distB="0" distL="114300" distR="114300" simplePos="0" relativeHeight="251794944" behindDoc="0" locked="0" layoutInCell="1" allowOverlap="1" wp14:anchorId="5C2C9329" wp14:editId="37A2CAF6">
+          <wp:anchor distT="0" distB="0" distL="114300" distR="114300" simplePos="0" relativeHeight="251725312" behindDoc="0" locked="0" layoutInCell="1" allowOverlap="1" wp14:anchorId="5C2C9329" wp14:editId="37A2CAF6">
             <wp:simplePos x="0" y="0"/>
             <wp:positionH relativeFrom="column">
               <wp:align>center</wp:align>
@@ -25551,7 +25502,7 @@
             <wp:cNvGraphicFramePr/>
             <a:graphic xmlns:a="http://schemas.openxmlformats.org/drawingml/2006/main">
               <a:graphicData uri="http://schemas.openxmlformats.org/drawingml/2006/chart">
-                <c:chart xmlns:c="http://schemas.openxmlformats.org/drawingml/2006/chart" xmlns:r="http://schemas.openxmlformats.org/officeDocument/2006/relationships" r:id="rId47"/>
+                <c:chart xmlns:c="http://schemas.openxmlformats.org/drawingml/2006/chart" xmlns:r="http://schemas.openxmlformats.org/officeDocument/2006/relationships" r:id="rId53"/>
               </a:graphicData>
             </a:graphic>
             <wp14:sizeRelH relativeFrom="margin">
@@ -25633,7 +25584,7 @@
         </w:numPr>
         <w:spacing w:after="326"/>
       </w:pPr>
-      <w:bookmarkStart w:id="46" w:name="_Ref512035884"/>
+      <w:bookmarkStart w:id="45" w:name="_Ref512035884"/>
       <w:r>
         <w:rPr>
           <w:rFonts w:hint="eastAsia"/>
@@ -25655,7 +25606,7 @@
         </w:rPr>
         <w:t>特征分布</w:t>
       </w:r>
-      <w:bookmarkEnd w:id="46"/>
+      <w:bookmarkEnd w:id="45"/>
     </w:p>
     <w:p>
       <w:pPr>
@@ -25816,7 +25767,7 @@
           <w:rFonts w:hint="eastAsia"/>
         </w:rPr>
         <w:sectPr>
-          <w:headerReference w:type="first" r:id="rId48"/>
+          <w:headerReference w:type="first" r:id="rId54"/>
           <w:pgSz w:w="11906" w:h="16838" w:code="9"/>
           <w:pgMar w:top="1440" w:right="1418" w:bottom="1440" w:left="1418" w:header="851" w:footer="992" w:gutter="0"/>
           <w:cols w:space="425"/>
@@ -25928,7 +25879,7 @@
         </w:rPr>
         <w:t>建模与预测</w:t>
       </w:r>
-      <w:bookmarkEnd w:id="36"/>
+      <w:bookmarkEnd w:id="35"/>
     </w:p>
     <w:p>
       <w:pPr>
@@ -26049,7 +26000,7 @@
       <w:pPr>
         <w:pStyle w:val="1"/>
       </w:pPr>
-      <w:bookmarkStart w:id="47" w:name="_Toc482786590"/>
+      <w:bookmarkStart w:id="46" w:name="_Toc482786590"/>
       <w:r>
         <w:rPr>
           <w:rFonts w:hint="eastAsia"/>
@@ -26062,7 +26013,7 @@
         </w:rPr>
         <w:t>算法简介</w:t>
       </w:r>
-      <w:bookmarkEnd w:id="47"/>
+      <w:bookmarkEnd w:id="46"/>
     </w:p>
     <w:p>
       <w:pPr>
@@ -26146,7 +26097,7 @@
       <w:pPr>
         <w:pStyle w:val="2"/>
       </w:pPr>
-      <w:bookmarkStart w:id="48" w:name="_Toc482786591"/>
+      <w:bookmarkStart w:id="47" w:name="_Toc482786591"/>
       <w:r>
         <w:rPr>
           <w:rStyle w:val="ac"/>
@@ -26185,7 +26136,7 @@
         </w:rPr>
         <w:t>简介</w:t>
       </w:r>
-      <w:bookmarkEnd w:id="48"/>
+      <w:bookmarkEnd w:id="47"/>
     </w:p>
     <w:p>
       <w:pPr>
@@ -26293,7 +26244,7 @@
           <w:noProof/>
         </w:rPr>
         <w:drawing>
-          <wp:anchor distT="0" distB="0" distL="114300" distR="114300" simplePos="0" relativeHeight="251526656" behindDoc="1" locked="0" layoutInCell="1" allowOverlap="1" wp14:anchorId="500E5146" wp14:editId="5050D49A">
+          <wp:anchor distT="0" distB="0" distL="114300" distR="114300" simplePos="0" relativeHeight="251578880" behindDoc="1" locked="0" layoutInCell="1" allowOverlap="1" wp14:anchorId="500E5146" wp14:editId="5050D49A">
             <wp:simplePos x="0" y="0"/>
             <wp:positionH relativeFrom="margin">
               <wp:align>center</wp:align>
@@ -26324,7 +26275,7 @@
                     <pic:cNvPicPr/>
                   </pic:nvPicPr>
                   <pic:blipFill rotWithShape="1">
-                    <a:blip r:embed="rId49">
+                    <a:blip r:embed="rId55">
                       <a:extLst>
                         <a:ext uri="{28A0092B-C50C-407E-A947-70E740481C1C}">
                           <a14:useLocalDpi xmlns:a14="http://schemas.microsoft.com/office/drawing/2010/main" val="0"/>
@@ -26468,7 +26419,7 @@
           <w:noProof/>
         </w:rPr>
         <w:drawing>
-          <wp:anchor distT="0" distB="0" distL="114300" distR="114300" simplePos="0" relativeHeight="251534848" behindDoc="1" locked="0" layoutInCell="1" allowOverlap="1" wp14:anchorId="47F9008C" wp14:editId="3696C437">
+          <wp:anchor distT="0" distB="0" distL="114300" distR="114300" simplePos="0" relativeHeight="251587072" behindDoc="1" locked="0" layoutInCell="1" allowOverlap="1" wp14:anchorId="47F9008C" wp14:editId="3696C437">
             <wp:simplePos x="0" y="0"/>
             <wp:positionH relativeFrom="margin">
               <wp:align>center</wp:align>
@@ -26499,7 +26450,7 @@
                     <pic:cNvPicPr/>
                   </pic:nvPicPr>
                   <pic:blipFill rotWithShape="1">
-                    <a:blip r:embed="rId50">
+                    <a:blip r:embed="rId56">
                       <a:extLst>
                         <a:ext uri="{28A0092B-C50C-407E-A947-70E740481C1C}">
                           <a14:useLocalDpi xmlns:a14="http://schemas.microsoft.com/office/drawing/2010/main" val="0"/>
@@ -26765,14 +26716,14 @@
       <w:pPr>
         <w:pStyle w:val="2"/>
       </w:pPr>
-      <w:bookmarkStart w:id="49" w:name="_Toc482786592"/>
+      <w:bookmarkStart w:id="48" w:name="_Toc482786592"/>
       <w:r>
         <w:rPr>
           <w:rFonts w:hint="eastAsia"/>
         </w:rPr>
         <w:t>随机森林算法简介</w:t>
       </w:r>
-      <w:bookmarkEnd w:id="49"/>
+      <w:bookmarkEnd w:id="48"/>
     </w:p>
     <w:p>
       <w:pPr>
@@ -26886,11 +26837,11 @@
           <w:sz w:val="21"/>
         </w:rPr>
         <w:object w:dxaOrig="225" w:dyaOrig="225">
-          <v:shape id="_x0000_s1069" type="#_x0000_t75" style="position:absolute;left:0;text-align:left;margin-left:34.55pt;margin-top:55.5pt;width:382.7pt;height:159.05pt;z-index:251673600;mso-position-horizontal-relative:text;mso-position-vertical-relative:text">
-            <v:imagedata r:id="rId51" o:title=""/>
+          <v:shape id="_x0000_s1069" type="#_x0000_t75" style="position:absolute;left:0;text-align:left;margin-left:34.55pt;margin-top:55.5pt;width:382.7pt;height:159.05pt;z-index:251671040;mso-position-horizontal-relative:text;mso-position-vertical-relative:text">
+            <v:imagedata r:id="rId57" o:title=""/>
             <w10:wrap type="topAndBottom"/>
           </v:shape>
-          <o:OLEObject Type="Embed" ProgID="Visio.Drawing.15" ShapeID="_x0000_s1069" DrawAspect="Content" ObjectID="_1585824104" r:id="rId52"/>
+          <o:OLEObject Type="Embed" ProgID="Visio.Drawing.15" ShapeID="_x0000_s1069" DrawAspect="Content" ObjectID="_1585832237" r:id="rId58"/>
         </w:object>
       </w:r>
       <w:r>
@@ -26966,14 +26917,14 @@
         </w:numPr>
         <w:spacing w:after="326"/>
       </w:pPr>
-      <w:bookmarkStart w:id="50" w:name="_Ref512067872"/>
+      <w:bookmarkStart w:id="49" w:name="_Ref512067872"/>
       <w:r>
         <w:rPr>
           <w:rFonts w:hint="eastAsia"/>
         </w:rPr>
         <w:t>聚类与有监督学习结合流程图</w:t>
       </w:r>
-      <w:bookmarkEnd w:id="50"/>
+      <w:bookmarkEnd w:id="49"/>
     </w:p>
     <w:p>
       <w:pPr>
@@ -28128,7 +28079,7 @@
         </w:numPr>
         <w:spacing w:after="326"/>
       </w:pPr>
-      <w:bookmarkStart w:id="51" w:name="_Ref512080309"/>
+      <w:bookmarkStart w:id="50" w:name="_Ref512080309"/>
       <w:r>
         <w:rPr>
           <w:rFonts w:hint="eastAsia"/>
@@ -28152,7 +28103,7 @@
           <w:rFonts w:hint="eastAsia"/>
         </w:rPr>
         <w:drawing>
-          <wp:anchor distT="0" distB="0" distL="114300" distR="114300" simplePos="0" relativeHeight="251810304" behindDoc="0" locked="0" layoutInCell="1" allowOverlap="0">
+          <wp:anchor distT="0" distB="0" distL="114300" distR="114300" simplePos="0" relativeHeight="251740672" behindDoc="0" locked="0" layoutInCell="1" allowOverlap="0">
             <wp:simplePos x="0" y="0"/>
             <wp:positionH relativeFrom="column">
               <wp:align>center</wp:align>
@@ -28175,7 +28126,7 @@
                     <pic:cNvPicPr/>
                   </pic:nvPicPr>
                   <pic:blipFill>
-                    <a:blip r:embed="rId53" cstate="print">
+                    <a:blip r:embed="rId59" cstate="print">
                       <a:extLst>
                         <a:ext uri="{28A0092B-C50C-407E-A947-70E740481C1C}">
                           <a14:useLocalDpi xmlns:a14="http://schemas.microsoft.com/office/drawing/2010/main" val="0"/>
@@ -28207,7 +28158,7 @@
           </wp:anchor>
         </w:drawing>
       </w:r>
-      <w:bookmarkEnd w:id="51"/>
+      <w:bookmarkEnd w:id="50"/>
     </w:p>
     <w:p>
       <w:pPr>
@@ -28338,6 +28289,126 @@
     </w:p>
     <w:p>
       <w:pPr>
+        <w:ind w:firstLineChars="0" w:firstLine="0"/>
+        <w:rPr>
+          <w:rFonts w:hint="eastAsia"/>
+        </w:rPr>
+      </w:pPr>
+      <w:r>
+        <w:rPr>
+          <w:rFonts w:hint="eastAsia"/>
+          <w:noProof/>
+        </w:rPr>
+        <mc:AlternateContent>
+          <mc:Choice Requires="wpg">
+            <w:drawing>
+              <wp:anchor distT="0" distB="0" distL="114300" distR="114300" simplePos="0" relativeHeight="251662848" behindDoc="0" locked="0" layoutInCell="1" allowOverlap="1">
+                <wp:simplePos x="0" y="0"/>
+                <wp:positionH relativeFrom="column">
+                  <wp:posOffset>4445</wp:posOffset>
+                </wp:positionH>
+                <wp:positionV relativeFrom="paragraph">
+                  <wp:posOffset>405765</wp:posOffset>
+                </wp:positionV>
+                <wp:extent cx="5752465" cy="2155825"/>
+                <wp:effectExtent l="0" t="0" r="635" b="0"/>
+                <wp:wrapTopAndBottom/>
+                <wp:docPr id="115" name="组合 115"/>
+                <wp:cNvGraphicFramePr/>
+                <a:graphic xmlns:a="http://schemas.openxmlformats.org/drawingml/2006/main">
+                  <a:graphicData uri="http://schemas.microsoft.com/office/word/2010/wordprocessingGroup">
+                    <wpg:wgp>
+                      <wpg:cNvGrpSpPr/>
+                      <wpg:grpSpPr>
+                        <a:xfrm>
+                          <a:off x="0" y="0"/>
+                          <a:ext cx="5752465" cy="2155825"/>
+                          <a:chOff x="0" y="0"/>
+                          <a:chExt cx="5752465" cy="2155825"/>
+                        </a:xfrm>
+                      </wpg:grpSpPr>
+                      <pic:pic xmlns:pic="http://schemas.openxmlformats.org/drawingml/2006/picture">
+                        <pic:nvPicPr>
+                          <pic:cNvPr id="106" name="图片 106" descr="图片包含 文字, 地图&#10;&#10;已生成极高可信度的说明"/>
+                          <pic:cNvPicPr>
+                            <a:picLocks noChangeAspect="1"/>
+                          </pic:cNvPicPr>
+                        </pic:nvPicPr>
+                        <pic:blipFill>
+                          <a:blip r:embed="rId60">
+                            <a:extLst>
+                              <a:ext uri="{28A0092B-C50C-407E-A947-70E740481C1C}">
+                                <a14:useLocalDpi xmlns:a14="http://schemas.microsoft.com/office/drawing/2010/main" val="0"/>
+                              </a:ext>
+                            </a:extLst>
+                          </a:blip>
+                          <a:stretch>
+                            <a:fillRect/>
+                          </a:stretch>
+                        </pic:blipFill>
+                        <pic:spPr>
+                          <a:xfrm>
+                            <a:off x="0" y="0"/>
+                            <a:ext cx="2875915" cy="2155825"/>
+                          </a:xfrm>
+                          <a:prstGeom prst="rect">
+                            <a:avLst/>
+                          </a:prstGeom>
+                        </pic:spPr>
+                      </pic:pic>
+                      <pic:pic xmlns:pic="http://schemas.openxmlformats.org/drawingml/2006/picture">
+                        <pic:nvPicPr>
+                          <pic:cNvPr id="114" name="图片 114" descr="图片包含 文字, 地图&#10;&#10;已生成极高可信度的说明"/>
+                          <pic:cNvPicPr>
+                            <a:picLocks noChangeAspect="1"/>
+                          </pic:cNvPicPr>
+                        </pic:nvPicPr>
+                        <pic:blipFill>
+                          <a:blip r:embed="rId61">
+                            <a:extLst>
+                              <a:ext uri="{28A0092B-C50C-407E-A947-70E740481C1C}">
+                                <a14:useLocalDpi xmlns:a14="http://schemas.microsoft.com/office/drawing/2010/main" val="0"/>
+                              </a:ext>
+                            </a:extLst>
+                          </a:blip>
+                          <a:stretch>
+                            <a:fillRect/>
+                          </a:stretch>
+                        </pic:blipFill>
+                        <pic:spPr>
+                          <a:xfrm>
+                            <a:off x="2876550" y="0"/>
+                            <a:ext cx="2875915" cy="2155825"/>
+                          </a:xfrm>
+                          <a:prstGeom prst="rect">
+                            <a:avLst/>
+                          </a:prstGeom>
+                        </pic:spPr>
+                      </pic:pic>
+                    </wpg:wgp>
+                  </a:graphicData>
+                </a:graphic>
+              </wp:anchor>
+            </w:drawing>
+          </mc:Choice>
+          <mc:Fallback>
+            <w:pict>
+              <v:group w14:anchorId="6F12AE7D" id="组合 115" o:spid="_x0000_s1026" style="position:absolute;left:0;text-align:left;margin-left:.35pt;margin-top:31.95pt;width:452.95pt;height:169.75pt;z-index:251662848" coordsize="57524,21558" o:gfxdata="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">
+                <v:shape id="图片 106" o:spid="_x0000_s1027" type="#_x0000_t75" alt="图片包含 文字, 地图&#10;&#10;已生成极高可信度的说明" style="position:absolute;width:28759;height:21558;visibility:visible;mso-wrap-style:square" o:gfxdata="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">
+                  <v:imagedata r:id="rId62" o:title="图片包含 文字, 地图&#10;&#10;已生成极高可信度的说明"/>
+                </v:shape>
+                <v:shape id="图片 114" o:spid="_x0000_s1028" type="#_x0000_t75" alt="图片包含 文字, 地图&#10;&#10;已生成极高可信度的说明" style="position:absolute;left:28765;width:28759;height:21558;visibility:visible;mso-wrap-style:square" o:gfxdata="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">
+                  <v:imagedata r:id="rId63" o:title="图片包含 文字, 地图&#10;&#10;已生成极高可信度的说明"/>
+                </v:shape>
+                <w10:wrap type="topAndBottom"/>
+              </v:group>
+            </w:pict>
+          </mc:Fallback>
+        </mc:AlternateContent>
+      </w:r>
+    </w:p>
+    <w:p>
+      <w:pPr>
         <w:pStyle w:val="afd"/>
       </w:pPr>
       <w:r>
@@ -28374,6 +28445,9 @@
         <w:tab/>
       </w:r>
       <w:r>
+        <w:t xml:space="preserve">    </w:t>
+      </w:r>
+      <w:r>
         <w:tab/>
       </w:r>
       <w:r>
@@ -28383,11 +28457,10 @@
         <w:tab/>
       </w:r>
       <w:r>
-        <w:tab/>
-      </w:r>
-      <w:r>
-        <w:tab/>
-        <w:t xml:space="preserve">     </w:t>
+        <w:t xml:space="preserve">  </w:t>
+      </w:r>
+      <w:r>
+        <w:t xml:space="preserve">   </w:t>
       </w:r>
       <w:r>
         <w:t>（</w:t>
@@ -28416,12 +28489,133 @@
           <w:numId w:val="9"/>
         </w:numPr>
         <w:spacing w:after="326"/>
-      </w:pPr>
-      <w:r>
-        <w:rPr>
-          <w:rFonts w:hint="eastAsia"/>
-        </w:rPr>
-        <w:t>绿灯时</w:t>
+        <w:rPr>
+          <w:rFonts w:hint="eastAsia"/>
+        </w:rPr>
+      </w:pPr>
+      <w:r>
+        <w:rPr>
+          <w:rFonts w:hint="eastAsia"/>
+          <w:noProof/>
+        </w:rPr>
+        <mc:AlternateContent>
+          <mc:Choice Requires="wpg">
+            <w:drawing>
+              <wp:anchor distT="0" distB="0" distL="114300" distR="114300" simplePos="0" relativeHeight="251667968" behindDoc="0" locked="0" layoutInCell="1" allowOverlap="1">
+                <wp:simplePos x="0" y="0"/>
+                <wp:positionH relativeFrom="column">
+                  <wp:posOffset>4445</wp:posOffset>
+                </wp:positionH>
+                <wp:positionV relativeFrom="paragraph">
+                  <wp:posOffset>666750</wp:posOffset>
+                </wp:positionV>
+                <wp:extent cx="5752465" cy="2155825"/>
+                <wp:effectExtent l="0" t="0" r="635" b="0"/>
+                <wp:wrapTopAndBottom/>
+                <wp:docPr id="129" name="组合 129"/>
+                <wp:cNvGraphicFramePr/>
+                <a:graphic xmlns:a="http://schemas.openxmlformats.org/drawingml/2006/main">
+                  <a:graphicData uri="http://schemas.microsoft.com/office/word/2010/wordprocessingGroup">
+                    <wpg:wgp>
+                      <wpg:cNvGrpSpPr/>
+                      <wpg:grpSpPr>
+                        <a:xfrm>
+                          <a:off x="0" y="0"/>
+                          <a:ext cx="5752465" cy="2155825"/>
+                          <a:chOff x="0" y="0"/>
+                          <a:chExt cx="5752465" cy="2155825"/>
+                        </a:xfrm>
+                      </wpg:grpSpPr>
+                      <pic:pic xmlns:pic="http://schemas.openxmlformats.org/drawingml/2006/picture">
+                        <pic:nvPicPr>
+                          <pic:cNvPr id="121" name="图片 121" descr="图片包含 文字, 地图&#10;&#10;已生成极高可信度的说明"/>
+                          <pic:cNvPicPr>
+                            <a:picLocks noChangeAspect="1"/>
+                          </pic:cNvPicPr>
+                        </pic:nvPicPr>
+                        <pic:blipFill>
+                          <a:blip r:embed="rId64">
+                            <a:extLst>
+                              <a:ext uri="{28A0092B-C50C-407E-A947-70E740481C1C}">
+                                <a14:useLocalDpi xmlns:a14="http://schemas.microsoft.com/office/drawing/2010/main" val="0"/>
+                              </a:ext>
+                            </a:extLst>
+                          </a:blip>
+                          <a:stretch>
+                            <a:fillRect/>
+                          </a:stretch>
+                        </pic:blipFill>
+                        <pic:spPr>
+                          <a:xfrm>
+                            <a:off x="0" y="0"/>
+                            <a:ext cx="2875915" cy="2155825"/>
+                          </a:xfrm>
+                          <a:prstGeom prst="rect">
+                            <a:avLst/>
+                          </a:prstGeom>
+                        </pic:spPr>
+                      </pic:pic>
+                      <pic:pic xmlns:pic="http://schemas.openxmlformats.org/drawingml/2006/picture">
+                        <pic:nvPicPr>
+                          <pic:cNvPr id="128" name="图片 128" descr="图片包含 文字, 地图&#10;&#10;已生成极高可信度的说明"/>
+                          <pic:cNvPicPr>
+                            <a:picLocks noChangeAspect="1"/>
+                          </pic:cNvPicPr>
+                        </pic:nvPicPr>
+                        <pic:blipFill>
+                          <a:blip r:embed="rId65">
+                            <a:extLst>
+                              <a:ext uri="{28A0092B-C50C-407E-A947-70E740481C1C}">
+                                <a14:useLocalDpi xmlns:a14="http://schemas.microsoft.com/office/drawing/2010/main" val="0"/>
+                              </a:ext>
+                            </a:extLst>
+                          </a:blip>
+                          <a:stretch>
+                            <a:fillRect/>
+                          </a:stretch>
+                        </pic:blipFill>
+                        <pic:spPr>
+                          <a:xfrm>
+                            <a:off x="2876550" y="0"/>
+                            <a:ext cx="2875915" cy="2155825"/>
+                          </a:xfrm>
+                          <a:prstGeom prst="rect">
+                            <a:avLst/>
+                          </a:prstGeom>
+                        </pic:spPr>
+                      </pic:pic>
+                    </wpg:wgp>
+                  </a:graphicData>
+                </a:graphic>
+              </wp:anchor>
+            </w:drawing>
+          </mc:Choice>
+          <mc:Fallback>
+            <w:pict>
+              <v:group w14:anchorId="6B36FAC1" id="组合 129" o:spid="_x0000_s1026" style="position:absolute;left:0;text-align:left;margin-left:.35pt;margin-top:52.5pt;width:452.95pt;height:169.75pt;z-index:251667968" coordsize="57524,21558" o:gfxdata="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">
+                <v:shape id="图片 121" o:spid="_x0000_s1027" type="#_x0000_t75" alt="图片包含 文字, 地图&#10;&#10;已生成极高可信度的说明" style="position:absolute;width:28759;height:21558;visibility:visible;mso-wrap-style:square" o:gfxdata="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">
+                  <v:imagedata r:id="rId66" o:title="图片包含 文字, 地图&#10;&#10;已生成极高可信度的说明"/>
+                </v:shape>
+                <v:shape id="图片 128" o:spid="_x0000_s1028" type="#_x0000_t75" alt="图片包含 文字, 地图&#10;&#10;已生成极高可信度的说明" style="position:absolute;left:28765;width:28759;height:21558;visibility:visible;mso-wrap-style:square" o:gfxdata="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">
+                  <v:imagedata r:id="rId67" o:title="图片包含 文字, 地图&#10;&#10;已生成极高可信度的说明"/>
+                </v:shape>
+                <w10:wrap type="topAndBottom"/>
+              </v:group>
+            </w:pict>
+          </mc:Fallback>
+        </mc:AlternateContent>
+      </w:r>
+      <w:r>
+        <w:rPr>
+          <w:rFonts w:hint="eastAsia"/>
+        </w:rPr>
+        <w:t>绿灯</w:t>
+      </w:r>
+      <w:r>
+        <w:rPr>
+          <w:rFonts w:hint="eastAsia"/>
+        </w:rPr>
+        <w:t>时</w:t>
       </w:r>
       <w:r>
         <w:rPr>
@@ -28465,6 +28659,9 @@
         <w:t xml:space="preserve">   </w:t>
       </w:r>
       <w:r>
+        <w:t xml:space="preserve">    </w:t>
+      </w:r>
+      <w:r>
         <w:tab/>
       </w:r>
       <w:r>
@@ -28477,11 +28674,10 @@
         <w:tab/>
       </w:r>
       <w:r>
-        <w:tab/>
-      </w:r>
-      <w:r>
-        <w:tab/>
-        <w:t xml:space="preserve">     </w:t>
+        <w:t xml:space="preserve">  </w:t>
+      </w:r>
+      <w:r>
+        <w:t xml:space="preserve">   </w:t>
       </w:r>
       <w:r>
         <w:t>（</w:t>
@@ -28541,7 +28737,123 @@
     <w:p>
       <w:pPr>
         <w:pStyle w:val="2"/>
-      </w:pPr>
+        <w:rPr>
+          <w:rFonts w:hint="eastAsia"/>
+        </w:rPr>
+      </w:pPr>
+      <w:r>
+        <w:rPr>
+          <w:rFonts w:hint="eastAsia"/>
+          <w:noProof/>
+        </w:rPr>
+        <w:lastRenderedPageBreak/>
+        <mc:AlternateContent>
+          <mc:Choice Requires="wpg">
+            <w:drawing>
+              <wp:anchor distT="0" distB="0" distL="114300" distR="114300" simplePos="0" relativeHeight="251663872" behindDoc="0" locked="0" layoutInCell="1" allowOverlap="1">
+                <wp:simplePos x="0" y="0"/>
+                <wp:positionH relativeFrom="column">
+                  <wp:posOffset>4445</wp:posOffset>
+                </wp:positionH>
+                <wp:positionV relativeFrom="paragraph">
+                  <wp:posOffset>554355</wp:posOffset>
+                </wp:positionV>
+                <wp:extent cx="5752465" cy="2155825"/>
+                <wp:effectExtent l="0" t="0" r="635" b="0"/>
+                <wp:wrapTopAndBottom/>
+                <wp:docPr id="118" name="组合 118"/>
+                <wp:cNvGraphicFramePr/>
+                <a:graphic xmlns:a="http://schemas.openxmlformats.org/drawingml/2006/main">
+                  <a:graphicData uri="http://schemas.microsoft.com/office/word/2010/wordprocessingGroup">
+                    <wpg:wgp>
+                      <wpg:cNvGrpSpPr/>
+                      <wpg:grpSpPr>
+                        <a:xfrm>
+                          <a:off x="0" y="0"/>
+                          <a:ext cx="5752465" cy="2155825"/>
+                          <a:chOff x="0" y="0"/>
+                          <a:chExt cx="5752465" cy="2155825"/>
+                        </a:xfrm>
+                      </wpg:grpSpPr>
+                      <pic:pic xmlns:pic="http://schemas.openxmlformats.org/drawingml/2006/picture">
+                        <pic:nvPicPr>
+                          <pic:cNvPr id="112" name="图片 112" descr="图片包含 文字, 地图&#10;&#10;已生成极高可信度的说明"/>
+                          <pic:cNvPicPr>
+                            <a:picLocks noChangeAspect="1"/>
+                          </pic:cNvPicPr>
+                        </pic:nvPicPr>
+                        <pic:blipFill>
+                          <a:blip r:embed="rId68">
+                            <a:extLst>
+                              <a:ext uri="{28A0092B-C50C-407E-A947-70E740481C1C}">
+                                <a14:useLocalDpi xmlns:a14="http://schemas.microsoft.com/office/drawing/2010/main" val="0"/>
+                              </a:ext>
+                            </a:extLst>
+                          </a:blip>
+                          <a:stretch>
+                            <a:fillRect/>
+                          </a:stretch>
+                        </pic:blipFill>
+                        <pic:spPr>
+                          <a:xfrm>
+                            <a:off x="0" y="0"/>
+                            <a:ext cx="2875915" cy="2155825"/>
+                          </a:xfrm>
+                          <a:prstGeom prst="rect">
+                            <a:avLst/>
+                          </a:prstGeom>
+                        </pic:spPr>
+                      </pic:pic>
+                      <pic:pic xmlns:pic="http://schemas.openxmlformats.org/drawingml/2006/picture">
+                        <pic:nvPicPr>
+                          <pic:cNvPr id="117" name="图片 117" descr="图片包含 文字, 地图&#10;&#10;已生成极高可信度的说明"/>
+                          <pic:cNvPicPr>
+                            <a:picLocks noChangeAspect="1"/>
+                          </pic:cNvPicPr>
+                        </pic:nvPicPr>
+                        <pic:blipFill>
+                          <a:blip r:embed="rId69">
+                            <a:extLst>
+                              <a:ext uri="{28A0092B-C50C-407E-A947-70E740481C1C}">
+                                <a14:useLocalDpi xmlns:a14="http://schemas.microsoft.com/office/drawing/2010/main" val="0"/>
+                              </a:ext>
+                            </a:extLst>
+                          </a:blip>
+                          <a:stretch>
+                            <a:fillRect/>
+                          </a:stretch>
+                        </pic:blipFill>
+                        <pic:spPr>
+                          <a:xfrm>
+                            <a:off x="2876550" y="0"/>
+                            <a:ext cx="2875915" cy="2155825"/>
+                          </a:xfrm>
+                          <a:prstGeom prst="rect">
+                            <a:avLst/>
+                          </a:prstGeom>
+                        </pic:spPr>
+                      </pic:pic>
+                    </wpg:wgp>
+                  </a:graphicData>
+                </a:graphic>
+              </wp:anchor>
+            </w:drawing>
+          </mc:Choice>
+          <mc:Fallback>
+            <w:pict>
+              <v:group w14:anchorId="5213183A" id="组合 118" o:spid="_x0000_s1026" style="position:absolute;left:0;text-align:left;margin-left:.35pt;margin-top:43.65pt;width:452.95pt;height:169.75pt;z-index:251663872" coordsize="57524,21558" o:gfxdata="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">
+                <v:shape id="图片 112" o:spid="_x0000_s1027" type="#_x0000_t75" alt="图片包含 文字, 地图&#10;&#10;已生成极高可信度的说明" style="position:absolute;width:28759;height:21558;visibility:visible;mso-wrap-style:square" o:gfxdata="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">
+                  <v:imagedata r:id="rId70" o:title="图片包含 文字, 地图&#10;&#10;已生成极高可信度的说明"/>
+                </v:shape>
+                <v:shape id="图片 117" o:spid="_x0000_s1028" type="#_x0000_t75" alt="图片包含 文字, 地图&#10;&#10;已生成极高可信度的说明" style="position:absolute;left:28765;width:28759;height:21558;visibility:visible;mso-wrap-style:square" o:gfxdata="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">
+                  <v:imagedata r:id="rId71" o:title="图片包含 文字, 地图&#10;&#10;已生成极高可信度的说明"/>
+                </v:shape>
+                <w10:wrap type="topAndBottom"/>
+              </v:group>
+            </w:pict>
+          </mc:Fallback>
+        </mc:AlternateContent>
+      </w:r>
       <w:r>
         <w:rPr>
           <w:rFonts w:hint="eastAsia"/>
@@ -28585,6 +28897,12 @@
         <w:t xml:space="preserve">   </w:t>
       </w:r>
       <w:r>
+        <w:t xml:space="preserve">    </w:t>
+      </w:r>
+      <w:r>
+        <w:t xml:space="preserve">   </w:t>
+      </w:r>
+      <w:r>
         <w:tab/>
       </w:r>
       <w:r>
@@ -28597,11 +28915,10 @@
         <w:tab/>
       </w:r>
       <w:r>
-        <w:tab/>
-      </w:r>
-      <w:r>
-        <w:tab/>
-        <w:t xml:space="preserve">     </w:t>
+        <w:t xml:space="preserve">  </w:t>
+      </w:r>
+      <w:r>
+        <w:t xml:space="preserve">   </w:t>
       </w:r>
       <w:r>
         <w:t>（</w:t>
@@ -28652,6 +28969,126 @@
     </w:p>
     <w:p>
       <w:pPr>
+        <w:ind w:firstLine="480"/>
+        <w:rPr>
+          <w:rFonts w:hint="eastAsia"/>
+        </w:rPr>
+      </w:pPr>
+      <w:r>
+        <w:rPr>
+          <w:rFonts w:hint="eastAsia"/>
+          <w:noProof/>
+        </w:rPr>
+        <mc:AlternateContent>
+          <mc:Choice Requires="wpg">
+            <w:drawing>
+              <wp:anchor distT="0" distB="0" distL="114300" distR="114300" simplePos="0" relativeHeight="251741184" behindDoc="0" locked="0" layoutInCell="1" allowOverlap="1">
+                <wp:simplePos x="0" y="0"/>
+                <wp:positionH relativeFrom="column">
+                  <wp:posOffset>4445</wp:posOffset>
+                </wp:positionH>
+                <wp:positionV relativeFrom="paragraph">
+                  <wp:posOffset>330200</wp:posOffset>
+                </wp:positionV>
+                <wp:extent cx="5752465" cy="2155825"/>
+                <wp:effectExtent l="0" t="0" r="635" b="0"/>
+                <wp:wrapTopAndBottom/>
+                <wp:docPr id="131" name="组合 131"/>
+                <wp:cNvGraphicFramePr/>
+                <a:graphic xmlns:a="http://schemas.openxmlformats.org/drawingml/2006/main">
+                  <a:graphicData uri="http://schemas.microsoft.com/office/word/2010/wordprocessingGroup">
+                    <wpg:wgp>
+                      <wpg:cNvGrpSpPr/>
+                      <wpg:grpSpPr>
+                        <a:xfrm>
+                          <a:off x="0" y="0"/>
+                          <a:ext cx="5752465" cy="2155825"/>
+                          <a:chOff x="0" y="0"/>
+                          <a:chExt cx="5752465" cy="2155825"/>
+                        </a:xfrm>
+                      </wpg:grpSpPr>
+                      <pic:pic xmlns:pic="http://schemas.openxmlformats.org/drawingml/2006/picture">
+                        <pic:nvPicPr>
+                          <pic:cNvPr id="124" name="图片 124" descr="图片包含 文字, 地图&#10;&#10;已生成极高可信度的说明"/>
+                          <pic:cNvPicPr>
+                            <a:picLocks noChangeAspect="1"/>
+                          </pic:cNvPicPr>
+                        </pic:nvPicPr>
+                        <pic:blipFill>
+                          <a:blip r:embed="rId72">
+                            <a:extLst>
+                              <a:ext uri="{28A0092B-C50C-407E-A947-70E740481C1C}">
+                                <a14:useLocalDpi xmlns:a14="http://schemas.microsoft.com/office/drawing/2010/main" val="0"/>
+                              </a:ext>
+                            </a:extLst>
+                          </a:blip>
+                          <a:stretch>
+                            <a:fillRect/>
+                          </a:stretch>
+                        </pic:blipFill>
+                        <pic:spPr>
+                          <a:xfrm>
+                            <a:off x="0" y="0"/>
+                            <a:ext cx="2875915" cy="2155825"/>
+                          </a:xfrm>
+                          <a:prstGeom prst="rect">
+                            <a:avLst/>
+                          </a:prstGeom>
+                        </pic:spPr>
+                      </pic:pic>
+                      <pic:pic xmlns:pic="http://schemas.openxmlformats.org/drawingml/2006/picture">
+                        <pic:nvPicPr>
+                          <pic:cNvPr id="130" name="图片 130" descr="图片包含 文字, 地图&#10;&#10;已生成极高可信度的说明"/>
+                          <pic:cNvPicPr>
+                            <a:picLocks noChangeAspect="1"/>
+                          </pic:cNvPicPr>
+                        </pic:nvPicPr>
+                        <pic:blipFill>
+                          <a:blip r:embed="rId73">
+                            <a:extLst>
+                              <a:ext uri="{28A0092B-C50C-407E-A947-70E740481C1C}">
+                                <a14:useLocalDpi xmlns:a14="http://schemas.microsoft.com/office/drawing/2010/main" val="0"/>
+                              </a:ext>
+                            </a:extLst>
+                          </a:blip>
+                          <a:stretch>
+                            <a:fillRect/>
+                          </a:stretch>
+                        </pic:blipFill>
+                        <pic:spPr>
+                          <a:xfrm>
+                            <a:off x="2876550" y="0"/>
+                            <a:ext cx="2875915" cy="2155825"/>
+                          </a:xfrm>
+                          <a:prstGeom prst="rect">
+                            <a:avLst/>
+                          </a:prstGeom>
+                        </pic:spPr>
+                      </pic:pic>
+                    </wpg:wgp>
+                  </a:graphicData>
+                </a:graphic>
+              </wp:anchor>
+            </w:drawing>
+          </mc:Choice>
+          <mc:Fallback>
+            <w:pict>
+              <v:group w14:anchorId="283A9C65" id="组合 131" o:spid="_x0000_s1026" style="position:absolute;left:0;text-align:left;margin-left:.35pt;margin-top:26pt;width:452.95pt;height:169.75pt;z-index:251741184" coordsize="57524,21558" o:gfxdata="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">
+                <v:shape id="图片 124" o:spid="_x0000_s1027" type="#_x0000_t75" alt="图片包含 文字, 地图&#10;&#10;已生成极高可信度的说明" style="position:absolute;width:28759;height:21558;visibility:visible;mso-wrap-style:square" o:gfxdata="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">
+                  <v:imagedata r:id="rId74" o:title="图片包含 文字, 地图&#10;&#10;已生成极高可信度的说明"/>
+                </v:shape>
+                <v:shape id="图片 130" o:spid="_x0000_s1028" type="#_x0000_t75" alt="图片包含 文字, 地图&#10;&#10;已生成极高可信度的说明" style="position:absolute;left:28765;width:28759;height:21558;visibility:visible;mso-wrap-style:square" o:gfxdata="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">
+                  <v:imagedata r:id="rId75" o:title="图片包含 文字, 地图&#10;&#10;已生成极高可信度的说明"/>
+                </v:shape>
+                <w10:wrap type="topAndBottom"/>
+              </v:group>
+            </w:pict>
+          </mc:Fallback>
+        </mc:AlternateContent>
+      </w:r>
+    </w:p>
+    <w:p>
+      <w:pPr>
         <w:pStyle w:val="afd"/>
         <w:ind w:firstLine="480"/>
       </w:pPr>
@@ -28698,11 +29135,10 @@
         <w:tab/>
       </w:r>
       <w:r>
-        <w:tab/>
-      </w:r>
-      <w:r>
-        <w:tab/>
-        <w:t xml:space="preserve">     </w:t>
+        <w:t xml:space="preserve">  </w:t>
+      </w:r>
+      <w:r>
+        <w:t xml:space="preserve">   </w:t>
       </w:r>
       <w:r>
         <w:t>（</w:t>
@@ -28762,15 +29198,483 @@
     <w:p>
       <w:pPr>
         <w:pStyle w:val="2"/>
-        <w:rPr>
-          <w:rFonts w:hint="eastAsia"/>
-        </w:rPr>
-      </w:pPr>
+      </w:pPr>
+      <w:r>
+        <w:rPr>
+          <w:rFonts w:hint="eastAsia"/>
+          <w:noProof/>
+        </w:rPr>
+        <w:lastRenderedPageBreak/>
+        <mc:AlternateContent>
+          <mc:Choice Requires="wpg">
+            <w:drawing>
+              <wp:anchor distT="0" distB="0" distL="114300" distR="114300" simplePos="0" relativeHeight="251664896" behindDoc="0" locked="0" layoutInCell="1" allowOverlap="1">
+                <wp:simplePos x="0" y="0"/>
+                <wp:positionH relativeFrom="column">
+                  <wp:posOffset>4445</wp:posOffset>
+                </wp:positionH>
+                <wp:positionV relativeFrom="paragraph">
+                  <wp:posOffset>433705</wp:posOffset>
+                </wp:positionV>
+                <wp:extent cx="5752465" cy="2155825"/>
+                <wp:effectExtent l="0" t="0" r="635" b="0"/>
+                <wp:wrapTopAndBottom/>
+                <wp:docPr id="120" name="组合 120"/>
+                <wp:cNvGraphicFramePr/>
+                <a:graphic xmlns:a="http://schemas.openxmlformats.org/drawingml/2006/main">
+                  <a:graphicData uri="http://schemas.microsoft.com/office/word/2010/wordprocessingGroup">
+                    <wpg:wgp>
+                      <wpg:cNvGrpSpPr/>
+                      <wpg:grpSpPr>
+                        <a:xfrm>
+                          <a:off x="0" y="0"/>
+                          <a:ext cx="5752465" cy="2155825"/>
+                          <a:chOff x="0" y="0"/>
+                          <a:chExt cx="5752465" cy="2155825"/>
+                        </a:xfrm>
+                      </wpg:grpSpPr>
+                      <pic:pic xmlns:pic="http://schemas.openxmlformats.org/drawingml/2006/picture">
+                        <pic:nvPicPr>
+                          <pic:cNvPr id="113" name="图片 113" descr="图片包含 文字, 地图&#10;&#10;已生成极高可信度的说明"/>
+                          <pic:cNvPicPr>
+                            <a:picLocks noChangeAspect="1"/>
+                          </pic:cNvPicPr>
+                        </pic:nvPicPr>
+                        <pic:blipFill>
+                          <a:blip r:embed="rId76">
+                            <a:extLst>
+                              <a:ext uri="{28A0092B-C50C-407E-A947-70E740481C1C}">
+                                <a14:useLocalDpi xmlns:a14="http://schemas.microsoft.com/office/drawing/2010/main" val="0"/>
+                              </a:ext>
+                            </a:extLst>
+                          </a:blip>
+                          <a:stretch>
+                            <a:fillRect/>
+                          </a:stretch>
+                        </pic:blipFill>
+                        <pic:spPr>
+                          <a:xfrm>
+                            <a:off x="0" y="0"/>
+                            <a:ext cx="2875915" cy="2155825"/>
+                          </a:xfrm>
+                          <a:prstGeom prst="rect">
+                            <a:avLst/>
+                          </a:prstGeom>
+                        </pic:spPr>
+                      </pic:pic>
+                      <pic:pic xmlns:pic="http://schemas.openxmlformats.org/drawingml/2006/picture">
+                        <pic:nvPicPr>
+                          <pic:cNvPr id="119" name="图片 119" descr="图片包含 文字, 地图&#10;&#10;已生成极高可信度的说明"/>
+                          <pic:cNvPicPr>
+                            <a:picLocks noChangeAspect="1"/>
+                          </pic:cNvPicPr>
+                        </pic:nvPicPr>
+                        <pic:blipFill>
+                          <a:blip r:embed="rId77">
+                            <a:extLst>
+                              <a:ext uri="{28A0092B-C50C-407E-A947-70E740481C1C}">
+                                <a14:useLocalDpi xmlns:a14="http://schemas.microsoft.com/office/drawing/2010/main" val="0"/>
+                              </a:ext>
+                            </a:extLst>
+                          </a:blip>
+                          <a:stretch>
+                            <a:fillRect/>
+                          </a:stretch>
+                        </pic:blipFill>
+                        <pic:spPr>
+                          <a:xfrm>
+                            <a:off x="2876550" y="0"/>
+                            <a:ext cx="2875915" cy="2155825"/>
+                          </a:xfrm>
+                          <a:prstGeom prst="rect">
+                            <a:avLst/>
+                          </a:prstGeom>
+                        </pic:spPr>
+                      </pic:pic>
+                    </wpg:wgp>
+                  </a:graphicData>
+                </a:graphic>
+              </wp:anchor>
+            </w:drawing>
+          </mc:Choice>
+          <mc:Fallback>
+            <w:pict>
+              <v:group w14:anchorId="59D445C2" id="组合 120" o:spid="_x0000_s1026" style="position:absolute;left:0;text-align:left;margin-left:.35pt;margin-top:34.15pt;width:452.95pt;height:169.75pt;z-index:251664896" coordsize="57524,21558" o:gfxdata="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">
+                <v:shape id="图片 113" o:spid="_x0000_s1027" type="#_x0000_t75" alt="图片包含 文字, 地图&#10;&#10;已生成极高可信度的说明" style="position:absolute;width:28759;height:21558;visibility:visible;mso-wrap-style:square" o:gfxdata="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">
+                  <v:imagedata r:id="rId78" o:title="图片包含 文字, 地图&#10;&#10;已生成极高可信度的说明"/>
+                </v:shape>
+                <v:shape id="图片 119" o:spid="_x0000_s1028" type="#_x0000_t75" alt="图片包含 文字, 地图&#10;&#10;已生成极高可信度的说明" style="position:absolute;left:28765;width:28759;height:21558;visibility:visible;mso-wrap-style:square" o:gfxdata="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">
+                  <v:imagedata r:id="rId79" o:title="图片包含 文字, 地图&#10;&#10;已生成极高可信度的说明"/>
+                </v:shape>
+                <w10:wrap type="topAndBottom"/>
+              </v:group>
+            </w:pict>
+          </mc:Fallback>
+        </mc:AlternateContent>
+      </w:r>
       <w:r>
         <w:rPr>
           <w:rFonts w:hint="eastAsia"/>
         </w:rPr>
         <w:t>新旧方法效能比对</w:t>
+      </w:r>
+    </w:p>
+    <w:p>
+      <w:pPr>
+        <w:pStyle w:val="afd"/>
+        <w:ind w:firstLine="480"/>
+        <w:rPr>
+          <w:rFonts w:hint="eastAsia"/>
+        </w:rPr>
+      </w:pPr>
+      <w:r>
+        <w:t>（</w:t>
+      </w:r>
+      <w:r>
+        <w:rPr>
+          <w:rFonts w:hint="eastAsia"/>
+        </w:rPr>
+        <w:t>a</w:t>
+      </w:r>
+      <w:r>
+        <w:rPr>
+          <w:rFonts w:hint="eastAsia"/>
+        </w:rPr>
+        <w:t>）</w:t>
+      </w:r>
+      <w:r>
+        <w:rPr>
+          <w:rFonts w:hint="eastAsia"/>
+        </w:rPr>
+        <w:t>十折交叉验证</w:t>
+      </w:r>
+      <w:r>
+        <w:rPr>
+          <w:rFonts w:hint="eastAsia"/>
+        </w:rPr>
+        <w:t xml:space="preserve"> </w:t>
+      </w:r>
+      <w:r>
+        <w:t xml:space="preserve">   </w:t>
+      </w:r>
+      <w:r>
+        <w:tab/>
+      </w:r>
+      <w:r>
+        <w:tab/>
+      </w:r>
+      <w:r>
+        <w:tab/>
+      </w:r>
+      <w:r>
+        <w:tab/>
+      </w:r>
+      <w:r>
+        <w:t xml:space="preserve">  </w:t>
+      </w:r>
+      <w:r>
+        <w:t xml:space="preserve">   </w:t>
+      </w:r>
+      <w:r>
+        <w:t>（</w:t>
+      </w:r>
+      <w:r>
+        <w:rPr>
+          <w:rFonts w:hint="eastAsia"/>
+        </w:rPr>
+        <w:t>b</w:t>
+      </w:r>
+      <w:r>
+        <w:t>）</w:t>
+      </w:r>
+      <w:r>
+        <w:rPr>
+          <w:rFonts w:hint="eastAsia"/>
+        </w:rPr>
+        <w:t>五折交叉验证</w:t>
+      </w:r>
+    </w:p>
+    <w:p>
+      <w:pPr>
+        <w:pStyle w:val="af0"/>
+        <w:numPr>
+          <w:ilvl w:val="0"/>
+          <w:numId w:val="9"/>
+        </w:numPr>
+        <w:spacing w:after="326"/>
+      </w:pPr>
+      <w:r>
+        <w:rPr>
+          <w:rFonts w:hint="eastAsia"/>
+        </w:rPr>
+        <w:t>绿灯时</w:t>
+      </w:r>
+      <w:r>
+        <w:rPr>
+          <w:rFonts w:hint="eastAsia"/>
+        </w:rPr>
+        <w:t>新方法</w:t>
+      </w:r>
+      <w:r>
+        <w:rPr>
+          <w:rFonts w:hint="eastAsia"/>
+        </w:rPr>
+        <w:t>与传统方法</w:t>
+      </w:r>
+      <w:r>
+        <w:rPr>
+          <w:rFonts w:hint="eastAsia"/>
+        </w:rPr>
+        <w:t>的准确率</w:t>
+      </w:r>
+      <w:r>
+        <w:rPr>
+          <w:rFonts w:hint="eastAsia"/>
+        </w:rPr>
+        <w:t>差值</w:t>
+      </w:r>
+    </w:p>
+    <w:p>
+      <w:pPr>
+        <w:ind w:firstLine="480"/>
+        <w:rPr>
+          <w:rFonts w:hint="eastAsia"/>
+        </w:rPr>
+      </w:pPr>
+      <w:bookmarkStart w:id="51" w:name="_GoBack"/>
+      <w:bookmarkEnd w:id="51"/>
+      <w:r>
+        <w:rPr>
+          <w:rFonts w:hint="eastAsia"/>
+          <w:noProof/>
+        </w:rPr>
+        <mc:AlternateContent>
+          <mc:Choice Requires="wpg">
+            <w:drawing>
+              <wp:anchor distT="0" distB="0" distL="114300" distR="114300" simplePos="0" relativeHeight="251744256" behindDoc="0" locked="0" layoutInCell="1" allowOverlap="1">
+                <wp:simplePos x="0" y="0"/>
+                <wp:positionH relativeFrom="column">
+                  <wp:posOffset>-3283</wp:posOffset>
+                </wp:positionH>
+                <wp:positionV relativeFrom="paragraph">
+                  <wp:posOffset>381659</wp:posOffset>
+                </wp:positionV>
+                <wp:extent cx="5765764" cy="2155825"/>
+                <wp:effectExtent l="0" t="0" r="6985" b="0"/>
+                <wp:wrapTopAndBottom/>
+                <wp:docPr id="134" name="组合 134"/>
+                <wp:cNvGraphicFramePr/>
+                <a:graphic xmlns:a="http://schemas.openxmlformats.org/drawingml/2006/main">
+                  <a:graphicData uri="http://schemas.microsoft.com/office/word/2010/wordprocessingGroup">
+                    <wpg:wgp>
+                      <wpg:cNvGrpSpPr/>
+                      <wpg:grpSpPr>
+                        <a:xfrm>
+                          <a:off x="0" y="0"/>
+                          <a:ext cx="5765764" cy="2155825"/>
+                          <a:chOff x="0" y="0"/>
+                          <a:chExt cx="5765764" cy="2155825"/>
+                        </a:xfrm>
+                      </wpg:grpSpPr>
+                      <pic:pic xmlns:pic="http://schemas.openxmlformats.org/drawingml/2006/picture">
+                        <pic:nvPicPr>
+                          <pic:cNvPr id="132" name="图片 132" descr="图片包含 文字, 地图&#10;&#10;已生成极高可信度的说明"/>
+                          <pic:cNvPicPr>
+                            <a:picLocks noChangeAspect="1"/>
+                          </pic:cNvPicPr>
+                        </pic:nvPicPr>
+                        <pic:blipFill>
+                          <a:blip r:embed="rId80">
+                            <a:extLst>
+                              <a:ext uri="{28A0092B-C50C-407E-A947-70E740481C1C}">
+                                <a14:useLocalDpi xmlns:a14="http://schemas.microsoft.com/office/drawing/2010/main" val="0"/>
+                              </a:ext>
+                            </a:extLst>
+                          </a:blip>
+                          <a:stretch>
+                            <a:fillRect/>
+                          </a:stretch>
+                        </pic:blipFill>
+                        <pic:spPr>
+                          <a:xfrm>
+                            <a:off x="2889849" y="0"/>
+                            <a:ext cx="2875915" cy="2155825"/>
+                          </a:xfrm>
+                          <a:prstGeom prst="rect">
+                            <a:avLst/>
+                          </a:prstGeom>
+                        </pic:spPr>
+                      </pic:pic>
+                      <pic:pic xmlns:pic="http://schemas.openxmlformats.org/drawingml/2006/picture">
+                        <pic:nvPicPr>
+                          <pic:cNvPr id="133" name="图片 133" descr="图片包含 文字, 地图&#10;&#10;已生成极高可信度的说明"/>
+                          <pic:cNvPicPr>
+                            <a:picLocks noChangeAspect="1"/>
+                          </pic:cNvPicPr>
+                        </pic:nvPicPr>
+                        <pic:blipFill>
+                          <a:blip r:embed="rId81">
+                            <a:extLst>
+                              <a:ext uri="{28A0092B-C50C-407E-A947-70E740481C1C}">
+                                <a14:useLocalDpi xmlns:a14="http://schemas.microsoft.com/office/drawing/2010/main" val="0"/>
+                              </a:ext>
+                            </a:extLst>
+                          </a:blip>
+                          <a:stretch>
+                            <a:fillRect/>
+                          </a:stretch>
+                        </pic:blipFill>
+                        <pic:spPr>
+                          <a:xfrm>
+                            <a:off x="0" y="0"/>
+                            <a:ext cx="2875915" cy="2155825"/>
+                          </a:xfrm>
+                          <a:prstGeom prst="rect">
+                            <a:avLst/>
+                          </a:prstGeom>
+                        </pic:spPr>
+                      </pic:pic>
+                    </wpg:wgp>
+                  </a:graphicData>
+                </a:graphic>
+              </wp:anchor>
+            </w:drawing>
+          </mc:Choice>
+          <mc:Fallback>
+            <w:pict>
+              <v:group w14:anchorId="78D9055F" id="组合 134" o:spid="_x0000_s1026" style="position:absolute;left:0;text-align:left;margin-left:-.25pt;margin-top:30.05pt;width:454pt;height:169.75pt;z-index:251744256" coordsize="57657,21558" o:gfxdata="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">
+                <v:shape id="图片 132" o:spid="_x0000_s1027" type="#_x0000_t75" alt="图片包含 文字, 地图&#10;&#10;已生成极高可信度的说明" style="position:absolute;left:28898;width:28759;height:21558;visibility:visible;mso-wrap-style:square" o:gfxdata="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">
+                  <v:imagedata r:id="rId82" o:title="图片包含 文字, 地图&#10;&#10;已生成极高可信度的说明"/>
+                </v:shape>
+                <v:shape id="图片 133" o:spid="_x0000_s1028" type="#_x0000_t75" alt="图片包含 文字, 地图&#10;&#10;已生成极高可信度的说明" style="position:absolute;width:28759;height:21558;visibility:visible;mso-wrap-style:square" o:gfxdata="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">
+                  <v:imagedata r:id="rId83" o:title="图片包含 文字, 地图&#10;&#10;已生成极高可信度的说明"/>
+                </v:shape>
+                <w10:wrap type="topAndBottom"/>
+              </v:group>
+            </w:pict>
+          </mc:Fallback>
+        </mc:AlternateContent>
+      </w:r>
+    </w:p>
+    <w:p>
+      <w:pPr>
+        <w:pStyle w:val="af0"/>
+        <w:spacing w:after="326"/>
+        <w:rPr>
+          <w:rFonts w:hint="eastAsia"/>
+        </w:rPr>
+      </w:pPr>
+      <w:r>
+        <w:t>（</w:t>
+      </w:r>
+      <w:r>
+        <w:rPr>
+          <w:rFonts w:hint="eastAsia"/>
+        </w:rPr>
+        <w:t>a</w:t>
+      </w:r>
+      <w:r>
+        <w:rPr>
+          <w:rFonts w:hint="eastAsia"/>
+        </w:rPr>
+        <w:t>）</w:t>
+      </w:r>
+      <w:r>
+        <w:rPr>
+          <w:rFonts w:hint="eastAsia"/>
+        </w:rPr>
+        <w:t>十折交叉验证</w:t>
+      </w:r>
+      <w:r>
+        <w:rPr>
+          <w:rFonts w:hint="eastAsia"/>
+        </w:rPr>
+        <w:t xml:space="preserve"> </w:t>
+      </w:r>
+      <w:r>
+        <w:t xml:space="preserve">   </w:t>
+      </w:r>
+      <w:r>
+        <w:tab/>
+      </w:r>
+      <w:r>
+        <w:tab/>
+      </w:r>
+      <w:r>
+        <w:tab/>
+      </w:r>
+      <w:r>
+        <w:tab/>
+      </w:r>
+      <w:r>
+        <w:t xml:space="preserve">  </w:t>
+      </w:r>
+      <w:r>
+        <w:t xml:space="preserve">   </w:t>
+      </w:r>
+      <w:r>
+        <w:t>（</w:t>
+      </w:r>
+      <w:r>
+        <w:rPr>
+          <w:rFonts w:hint="eastAsia"/>
+        </w:rPr>
+        <w:t>b</w:t>
+      </w:r>
+      <w:r>
+        <w:t>）</w:t>
+      </w:r>
+      <w:r>
+        <w:rPr>
+          <w:rFonts w:hint="eastAsia"/>
+        </w:rPr>
+        <w:t>五折交叉验证</w:t>
+      </w:r>
+    </w:p>
+    <w:p>
+      <w:pPr>
+        <w:pStyle w:val="af0"/>
+        <w:numPr>
+          <w:ilvl w:val="0"/>
+          <w:numId w:val="9"/>
+        </w:numPr>
+        <w:spacing w:after="326"/>
+      </w:pPr>
+      <w:r>
+        <w:rPr>
+          <w:rFonts w:hint="eastAsia"/>
+        </w:rPr>
+        <w:t>红</w:t>
+      </w:r>
+      <w:r>
+        <w:rPr>
+          <w:rFonts w:hint="eastAsia"/>
+        </w:rPr>
+        <w:t>灯时</w:t>
+      </w:r>
+      <w:r>
+        <w:rPr>
+          <w:rFonts w:hint="eastAsia"/>
+        </w:rPr>
+        <w:t>新方法</w:t>
+      </w:r>
+      <w:r>
+        <w:rPr>
+          <w:rFonts w:hint="eastAsia"/>
+        </w:rPr>
+        <w:t>与传统方法</w:t>
+      </w:r>
+      <w:r>
+        <w:rPr>
+          <w:rFonts w:hint="eastAsia"/>
+        </w:rPr>
+        <w:t>的准确率</w:t>
+      </w:r>
+      <w:r>
+        <w:rPr>
+          <w:rFonts w:hint="eastAsia"/>
+        </w:rPr>
+        <w:t>差值</w:t>
       </w:r>
     </w:p>
     <w:p>
@@ -29798,7 +30702,7 @@
       <w:pPr>
         <w:ind w:firstLineChars="0"/>
         <w:sectPr>
-          <w:headerReference w:type="first" r:id="rId54"/>
+          <w:headerReference w:type="first" r:id="rId84"/>
           <w:pgSz w:w="11906" w:h="16838" w:code="9"/>
           <w:pgMar w:top="1440" w:right="1418" w:bottom="1440" w:left="1418" w:header="851" w:footer="992" w:gutter="0"/>
           <w:cols w:space="425"/>
@@ -39048,7 +39952,7 @@
       </w:r>
     </w:p>
     <w:sectPr>
-      <w:headerReference w:type="first" r:id="rId55"/>
+      <w:headerReference w:type="first" r:id="rId85"/>
       <w:pgSz w:w="11906" w:h="16838" w:code="9"/>
       <w:pgMar w:top="1440" w:right="1418" w:bottom="1440" w:left="1418" w:header="851" w:footer="992" w:gutter="0"/>
       <w:cols w:space="425"/>
@@ -39455,21 +40359,7 @@
         <w:bCs/>
         <w:noProof/>
       </w:rPr>
-      <w:t>附</w:t>
-    </w:r>
-    <w:r>
-      <w:rPr>
-        <w:rFonts w:hint="eastAsia"/>
-        <w:noProof/>
-      </w:rPr>
-      <w:t xml:space="preserve"> </w:t>
-    </w:r>
-    <w:r>
-      <w:rPr>
-        <w:rFonts w:hint="eastAsia"/>
-        <w:noProof/>
-      </w:rPr>
-      <w:t>录</w:t>
+      <w:t>参考文献</w:t>
     </w:r>
     <w:r>
       <w:fldChar w:fldCharType="end"/>
@@ -39755,21 +40645,7 @@
         <w:bCs/>
         <w:noProof/>
       </w:rPr>
-      <w:t>绪</w:t>
-    </w:r>
-    <w:r>
-      <w:rPr>
-        <w:rFonts w:cs="Times New Roman" w:hint="eastAsia"/>
-        <w:noProof/>
-      </w:rPr>
-      <w:t xml:space="preserve"> </w:t>
-    </w:r>
-    <w:r>
-      <w:rPr>
-        <w:rFonts w:cs="Times New Roman" w:hint="eastAsia"/>
-        <w:noProof/>
-      </w:rPr>
-      <w:t>论</w:t>
+      <w:t>参考文献</w:t>
     </w:r>
     <w:r>
       <w:rPr>
@@ -39819,21 +40695,7 @@
         <w:bCs/>
         <w:noProof/>
       </w:rPr>
-      <w:t>绪</w:t>
-    </w:r>
-    <w:r>
-      <w:rPr>
-        <w:rFonts w:hint="eastAsia"/>
-        <w:noProof/>
-      </w:rPr>
-      <w:t xml:space="preserve"> </w:t>
-    </w:r>
-    <w:r>
-      <w:rPr>
-        <w:rFonts w:hint="eastAsia"/>
-        <w:noProof/>
-      </w:rPr>
-      <w:t>论</w:t>
+      <w:t>数据预处理</w:t>
     </w:r>
     <w:r>
       <w:fldChar w:fldCharType="end"/>
@@ -49109,7 +49971,7 @@
 </file>
 
 <file path=customXml/itemProps1.xml><?xml version="1.0" encoding="utf-8"?>
-<ds:datastoreItem xmlns:ds="http://schemas.openxmlformats.org/officeDocument/2006/customXml" ds:itemID="{72C3C68C-F749-45CB-B2B9-93D88D45B873}">
+<ds:datastoreItem xmlns:ds="http://schemas.openxmlformats.org/officeDocument/2006/customXml" ds:itemID="{8C97D022-ED47-4332-8CCF-E52F1BE289C1}">
   <ds:schemaRefs>
     <ds:schemaRef ds:uri="http://schemas.openxmlformats.org/officeDocument/2006/bibliography"/>
   </ds:schemaRefs>
